--- a/Lab 5/Lab 5.docx
+++ b/Lab 5/Lab 5.docx
@@ -1,36 +1,43 @@
 
 <file path=word/document.xml><?xml version="1.0" encoding="utf-8"?>
-<w:document xmlns:wpc="http://schemas.microsoft.com/office/word/2010/wordprocessingCanvas" xmlns:mc="http://schemas.openxmlformats.org/markup-compatibility/2006" xmlns:o="urn:schemas-microsoft-com:office:office" xmlns:r="http://schemas.openxmlformats.org/officeDocument/2006/relationships" xmlns:m="http://schemas.openxmlformats.org/officeDocument/2006/math" xmlns:v="urn:schemas-microsoft-com:vml" xmlns:wp14="http://schemas.microsoft.com/office/word/2010/wordprocessingDrawing" xmlns:wp="http://schemas.openxmlformats.org/drawingml/2006/wordprocessingDrawing" xmlns:w10="urn:schemas-microsoft-com:office:word" xmlns:w="http://schemas.openxmlformats.org/wordprocessingml/2006/main" xmlns:w14="http://schemas.microsoft.com/office/word/2010/wordml" xmlns:wpg="http://schemas.microsoft.com/office/word/2010/wordprocessingGroup" xmlns:wpi="http://schemas.microsoft.com/office/word/2010/wordprocessingInk" xmlns:wne="http://schemas.microsoft.com/office/word/2006/wordml" xmlns:wps="http://schemas.microsoft.com/office/word/2010/wordprocessingShape" mc:Ignorable="w14 wp14">
+<w:document xmlns:ve="http://schemas.openxmlformats.org/markup-compatibility/2006" xmlns:o="urn:schemas-microsoft-com:office:office" xmlns:r="http://schemas.openxmlformats.org/officeDocument/2006/relationships" xmlns:m="http://schemas.openxmlformats.org/officeDocument/2006/math" xmlns:v="urn:schemas-microsoft-com:vml" xmlns:wp="http://schemas.openxmlformats.org/drawingml/2006/wordprocessingDrawing" xmlns:w10="urn:schemas-microsoft-com:office:word" xmlns:w="http://schemas.openxmlformats.org/wordprocessingml/2006/main" xmlns:wne="http://schemas.microsoft.com/office/word/2006/wordml">
   <w:body>
     <w:p>
+      <w:pPr>
+        <w:spacing w:after="0" w:line="240" w:lineRule="auto"/>
+      </w:pPr>
       <w:r>
         <w:t>Edward Venator</w:t>
       </w:r>
     </w:p>
     <w:p>
-      <w:r>
-        <w:t xml:space="preserve">EECS 304 </w:t>
-      </w:r>
-      <w:proofErr w:type="gramStart"/>
-      <w:r>
-        <w:t>Spring</w:t>
-      </w:r>
-      <w:proofErr w:type="gramEnd"/>
-      <w:r>
-        <w:t xml:space="preserve"> 2012</w:t>
-      </w:r>
-    </w:p>
-    <w:p>
+      <w:pPr>
+        <w:spacing w:after="0" w:line="240" w:lineRule="auto"/>
+      </w:pPr>
+      <w:r>
+        <w:t>EECS 304 Spring 2012</w:t>
+      </w:r>
+    </w:p>
+    <w:p>
+      <w:pPr>
+        <w:spacing w:line="240" w:lineRule="auto"/>
+      </w:pPr>
       <w:r>
         <w:t>Lab 5</w:t>
       </w:r>
     </w:p>
     <w:p>
+      <w:pPr>
+        <w:spacing w:line="240" w:lineRule="auto"/>
+      </w:pPr>
       <w:r>
         <w:t>1</w:t>
       </w:r>
     </w:p>
     <w:p>
+      <w:pPr>
+        <w:spacing w:line="240" w:lineRule="auto"/>
+      </w:pPr>
       <w:r>
         <w:rPr>
           <w:noProof/>
@@ -53,10 +60,10 @@
                     </pic:cNvPicPr>
                   </pic:nvPicPr>
                   <pic:blipFill>
-                    <a:blip r:embed="rId7">
+                    <a:blip r:embed="rId6" cstate="print">
                       <a:extLst>
                         <a:ext uri="{28A0092B-C50C-407E-A947-70E740481C1C}">
-                          <a14:useLocalDpi xmlns:a14="http://schemas.microsoft.com/office/drawing/2010/main" val="0"/>
+                          <a14:useLocalDpi xmlns:a14="http://schemas.microsoft.com/office/drawing/2010/main" xmlns:wps="http://schemas.microsoft.com/office/word/2010/wordprocessingShape" xmlns:wpi="http://schemas.microsoft.com/office/word/2010/wordprocessingInk" xmlns:wpg="http://schemas.microsoft.com/office/word/2010/wordprocessingGroup" xmlns:w14="http://schemas.microsoft.com/office/word/2010/wordml" xmlns:w="http://schemas.openxmlformats.org/wordprocessingml/2006/main" xmlns:w10="urn:schemas-microsoft-com:office:word" xmlns:wp14="http://schemas.microsoft.com/office/word/2010/wordprocessingDrawing" xmlns:v="urn:schemas-microsoft-com:vml" xmlns:o="urn:schemas-microsoft-com:office:office" xmlns:mc="http://schemas.openxmlformats.org/markup-compatibility/2006" xmlns:wpc="http://schemas.microsoft.com/office/word/2010/wordprocessingCanvas" xmlns="" val="0"/>
                         </a:ext>
                       </a:extLst>
                     </a:blip>
@@ -86,6 +93,9 @@
       </w:r>
     </w:p>
     <w:p>
+      <w:pPr>
+        <w:spacing w:line="240" w:lineRule="auto"/>
+      </w:pPr>
       <w:r>
         <w:rPr>
           <w:noProof/>
@@ -109,10 +119,10 @@
                     </pic:cNvPicPr>
                   </pic:nvPicPr>
                   <pic:blipFill>
-                    <a:blip r:embed="rId8">
+                    <a:blip r:embed="rId7" cstate="print">
                       <a:extLst>
                         <a:ext uri="{28A0092B-C50C-407E-A947-70E740481C1C}">
-                          <a14:useLocalDpi xmlns:a14="http://schemas.microsoft.com/office/drawing/2010/main" val="0"/>
+                          <a14:useLocalDpi xmlns:a14="http://schemas.microsoft.com/office/drawing/2010/main" xmlns:wps="http://schemas.microsoft.com/office/word/2010/wordprocessingShape" xmlns:wpi="http://schemas.microsoft.com/office/word/2010/wordprocessingInk" xmlns:wpg="http://schemas.microsoft.com/office/word/2010/wordprocessingGroup" xmlns:w14="http://schemas.microsoft.com/office/word/2010/wordml" xmlns:w="http://schemas.openxmlformats.org/wordprocessingml/2006/main" xmlns:w10="urn:schemas-microsoft-com:office:word" xmlns:wp14="http://schemas.microsoft.com/office/word/2010/wordprocessingDrawing" xmlns:v="urn:schemas-microsoft-com:vml" xmlns:o="urn:schemas-microsoft-com:office:office" xmlns:mc="http://schemas.openxmlformats.org/markup-compatibility/2006" xmlns:wpc="http://schemas.microsoft.com/office/word/2010/wordprocessingCanvas" xmlns="" val="0"/>
                         </a:ext>
                       </a:extLst>
                     </a:blip>
@@ -142,6 +152,9 @@
       </w:r>
     </w:p>
     <w:p>
+      <w:pPr>
+        <w:spacing w:line="240" w:lineRule="auto"/>
+      </w:pPr>
       <w:r>
         <w:rPr>
           <w:noProof/>
@@ -164,10 +177,10 @@
                     </pic:cNvPicPr>
                   </pic:nvPicPr>
                   <pic:blipFill>
-                    <a:blip r:embed="rId9">
+                    <a:blip r:embed="rId8" cstate="print">
                       <a:extLst>
                         <a:ext uri="{28A0092B-C50C-407E-A947-70E740481C1C}">
-                          <a14:useLocalDpi xmlns:a14="http://schemas.microsoft.com/office/drawing/2010/main" val="0"/>
+                          <a14:useLocalDpi xmlns:a14="http://schemas.microsoft.com/office/drawing/2010/main" xmlns:wps="http://schemas.microsoft.com/office/word/2010/wordprocessingShape" xmlns:wpi="http://schemas.microsoft.com/office/word/2010/wordprocessingInk" xmlns:wpg="http://schemas.microsoft.com/office/word/2010/wordprocessingGroup" xmlns:w14="http://schemas.microsoft.com/office/word/2010/wordml" xmlns:w="http://schemas.openxmlformats.org/wordprocessingml/2006/main" xmlns:w10="urn:schemas-microsoft-com:office:word" xmlns:wp14="http://schemas.microsoft.com/office/word/2010/wordprocessingDrawing" xmlns:v="urn:schemas-microsoft-com:vml" xmlns:o="urn:schemas-microsoft-com:office:office" xmlns:mc="http://schemas.openxmlformats.org/markup-compatibility/2006" xmlns:wpc="http://schemas.microsoft.com/office/word/2010/wordprocessingCanvas" xmlns="" val="0"/>
                         </a:ext>
                       </a:extLst>
                     </a:blip>
@@ -197,6 +210,9 @@
       </w:r>
     </w:p>
     <w:p>
+      <w:pPr>
+        <w:spacing w:line="240" w:lineRule="auto"/>
+      </w:pPr>
       <w:r>
         <w:rPr>
           <w:noProof/>
@@ -220,10 +236,10 @@
                     </pic:cNvPicPr>
                   </pic:nvPicPr>
                   <pic:blipFill>
-                    <a:blip r:embed="rId10">
+                    <a:blip r:embed="rId9" cstate="print">
                       <a:extLst>
                         <a:ext uri="{28A0092B-C50C-407E-A947-70E740481C1C}">
-                          <a14:useLocalDpi xmlns:a14="http://schemas.microsoft.com/office/drawing/2010/main" val="0"/>
+                          <a14:useLocalDpi xmlns:a14="http://schemas.microsoft.com/office/drawing/2010/main" xmlns:wps="http://schemas.microsoft.com/office/word/2010/wordprocessingShape" xmlns:wpi="http://schemas.microsoft.com/office/word/2010/wordprocessingInk" xmlns:wpg="http://schemas.microsoft.com/office/word/2010/wordprocessingGroup" xmlns:w14="http://schemas.microsoft.com/office/word/2010/wordml" xmlns:w="http://schemas.openxmlformats.org/wordprocessingml/2006/main" xmlns:w10="urn:schemas-microsoft-com:office:word" xmlns:wp14="http://schemas.microsoft.com/office/word/2010/wordprocessingDrawing" xmlns:v="urn:schemas-microsoft-com:vml" xmlns:o="urn:schemas-microsoft-com:office:office" xmlns:mc="http://schemas.openxmlformats.org/markup-compatibility/2006" xmlns:wpc="http://schemas.microsoft.com/office/word/2010/wordprocessingCanvas" xmlns="" val="0"/>
                         </a:ext>
                       </a:extLst>
                     </a:blip>
@@ -253,6 +269,9 @@
       </w:r>
     </w:p>
     <w:p>
+      <w:pPr>
+        <w:spacing w:line="240" w:lineRule="auto"/>
+      </w:pPr>
       <w:r>
         <w:rPr>
           <w:noProof/>
@@ -275,10 +294,10 @@
                     </pic:cNvPicPr>
                   </pic:nvPicPr>
                   <pic:blipFill>
-                    <a:blip r:embed="rId11">
+                    <a:blip r:embed="rId10" cstate="print">
                       <a:extLst>
                         <a:ext uri="{28A0092B-C50C-407E-A947-70E740481C1C}">
-                          <a14:useLocalDpi xmlns:a14="http://schemas.microsoft.com/office/drawing/2010/main" val="0"/>
+                          <a14:useLocalDpi xmlns:a14="http://schemas.microsoft.com/office/drawing/2010/main" xmlns:wps="http://schemas.microsoft.com/office/word/2010/wordprocessingShape" xmlns:wpi="http://schemas.microsoft.com/office/word/2010/wordprocessingInk" xmlns:wpg="http://schemas.microsoft.com/office/word/2010/wordprocessingGroup" xmlns:w14="http://schemas.microsoft.com/office/word/2010/wordml" xmlns:w="http://schemas.openxmlformats.org/wordprocessingml/2006/main" xmlns:w10="urn:schemas-microsoft-com:office:word" xmlns:wp14="http://schemas.microsoft.com/office/word/2010/wordprocessingDrawing" xmlns:v="urn:schemas-microsoft-com:vml" xmlns:o="urn:schemas-microsoft-com:office:office" xmlns:mc="http://schemas.openxmlformats.org/markup-compatibility/2006" xmlns:wpc="http://schemas.microsoft.com/office/word/2010/wordprocessingCanvas" xmlns="" val="0"/>
                         </a:ext>
                       </a:extLst>
                     </a:blip>
@@ -308,6 +327,9 @@
       </w:r>
     </w:p>
     <w:p>
+      <w:pPr>
+        <w:spacing w:line="240" w:lineRule="auto"/>
+      </w:pPr>
       <w:r>
         <w:lastRenderedPageBreak/>
         <w:t>2</w:t>
@@ -333,6 +355,7 @@
           <w:ilvl w:val="0"/>
           <w:numId w:val="1"/>
         </w:numPr>
+        <w:spacing w:line="240" w:lineRule="auto"/>
       </w:pPr>
       <w:r>
         <w:t>Phase margin = 81.7</w:t>
@@ -356,69 +379,164 @@
       <w:r>
         <w:t>dB</w:t>
       </w:r>
+    </w:p>
+    <w:tbl>
+      <w:tblPr>
+        <w:tblStyle w:val="TableGrid"/>
+        <w:tblW w:w="0" w:type="auto"/>
+        <w:tblInd w:w="720" w:type="dxa"/>
+        <w:tblLook w:val="04A0"/>
+      </w:tblPr>
+      <w:tblGrid>
+        <w:gridCol w:w="2259"/>
+        <w:gridCol w:w="2223"/>
+        <w:gridCol w:w="2187"/>
+        <w:gridCol w:w="2187"/>
+      </w:tblGrid>
+      <w:tr>
+        <w:tc>
+          <w:tcPr>
+            <w:tcW w:w="2259" w:type="dxa"/>
+          </w:tcPr>
+          <w:p/>
+        </w:tc>
+        <w:tc>
+          <w:tcPr>
+            <w:tcW w:w="2223" w:type="dxa"/>
+          </w:tcPr>
+          <w:p>
+            <w:pPr>
+              <w:tabs>
+                <w:tab w:val="center" w:pos="1003"/>
+              </w:tabs>
+            </w:pPr>
+            <w:r>
+              <w:t>Step</w:t>
+            </w:r>
+          </w:p>
+        </w:tc>
+        <w:tc>
+          <w:tcPr>
+            <w:tcW w:w="2187" w:type="dxa"/>
+          </w:tcPr>
+          <w:p>
+            <w:r>
+              <w:t>Ramp</w:t>
+            </w:r>
+          </w:p>
+        </w:tc>
+        <w:tc>
+          <w:tcPr>
+            <w:tcW w:w="2187" w:type="dxa"/>
+          </w:tcPr>
+          <w:p>
+            <w:r>
+              <w:t>Parabola</w:t>
+            </w:r>
+          </w:p>
+        </w:tc>
+      </w:tr>
+      <w:tr>
+        <w:tc>
+          <w:tcPr>
+            <w:tcW w:w="2259" w:type="dxa"/>
+          </w:tcPr>
+          <w:p>
+            <w:proofErr w:type="spellStart"/>
+            <w:r>
+              <w:t>E</w:t>
+            </w:r>
+            <w:r>
+              <w:rPr>
+                <w:vertAlign w:val="subscript"/>
+              </w:rPr>
+              <w:t>ss</w:t>
+            </w:r>
+            <w:proofErr w:type="spellEnd"/>
+          </w:p>
+        </w:tc>
+        <w:tc>
+          <w:tcPr>
+            <w:tcW w:w="2223" w:type="dxa"/>
+          </w:tcPr>
+          <w:p>
+            <w:r>
+              <w:t>0</w:t>
+            </w:r>
+          </w:p>
+        </w:tc>
+        <w:tc>
+          <w:tcPr>
+            <w:tcW w:w="2187" w:type="dxa"/>
+          </w:tcPr>
+          <w:p>
+            <w:r>
+              <w:t>25/6</w:t>
+            </w:r>
+          </w:p>
+        </w:tc>
+        <w:tc>
+          <w:tcPr>
+            <w:tcW w:w="2187" w:type="dxa"/>
+          </w:tcPr>
+          <w:p>
+            <w:r>
+              <w:rPr>
+                <w:rFonts w:cstheme="minorHAnsi"/>
+              </w:rPr>
+              <w:t>∞</w:t>
+            </w:r>
+          </w:p>
+        </w:tc>
+      </w:tr>
+    </w:tbl>
+    <w:p>
+      <w:pPr>
+        <w:pStyle w:val="ListParagraph"/>
+        <w:spacing w:line="240" w:lineRule="auto"/>
+      </w:pPr>
+      <w:r>
+        <w:t>BW</w:t>
+      </w:r>
+      <w:r>
+        <w:rPr>
+          <w:vertAlign w:val="subscript"/>
+        </w:rPr>
+        <w:t>OL</w:t>
+      </w:r>
+      <w:r>
+        <w:t xml:space="preserve"> = </w:t>
+      </w:r>
+      <w:r>
+        <w:t xml:space="preserve">.17 </w:t>
+      </w:r>
+      <w:proofErr w:type="spellStart"/>
+      <w:r>
+        <w:t>rad</w:t>
+      </w:r>
+      <w:proofErr w:type="spellEnd"/>
+      <w:r>
+        <w:t>/s</w:t>
+      </w:r>
       <w:r>
         <w:br/>
       </w:r>
       <w:proofErr w:type="spellStart"/>
       <w:r>
-        <w:rPr>
-          <w:highlight w:val="yellow"/>
-        </w:rPr>
-        <w:t>E</w:t>
-      </w:r>
-      <w:r>
-        <w:rPr>
-          <w:highlight w:val="yellow"/>
-          <w:vertAlign w:val="subscript"/>
-        </w:rPr>
-        <w:t>ss</w:t>
-      </w:r>
-      <w:proofErr w:type="spellEnd"/>
-      <w:r>
-        <w:rPr>
-          <w:highlight w:val="yellow"/>
-        </w:rPr>
-        <w:t xml:space="preserve"> =</w:t>
-      </w:r>
-      <w:r>
-        <w:t xml:space="preserve"> </w:t>
-      </w:r>
-      <w:r>
-        <w:br/>
-        <w:t>BW</w:t>
-      </w:r>
-      <w:r>
-        <w:rPr>
-          <w:vertAlign w:val="subscript"/>
-        </w:rPr>
-        <w:t>OL</w:t>
-      </w:r>
+        <w:t>Rolloff</w:t>
+      </w:r>
+      <w:proofErr w:type="spellEnd"/>
       <w:r>
         <w:t xml:space="preserve"> = </w:t>
       </w:r>
       <w:r>
-        <w:t>.17 rad/s</w:t>
-      </w:r>
-      <w:r>
-        <w:br/>
-      </w:r>
-      <w:proofErr w:type="spellStart"/>
-      <w:r>
-        <w:rPr>
-          <w:highlight w:val="yellow"/>
-        </w:rPr>
-        <w:t>Rolloff</w:t>
-      </w:r>
-      <w:proofErr w:type="spellEnd"/>
-      <w:r>
-        <w:rPr>
-          <w:highlight w:val="yellow"/>
-        </w:rPr>
-        <w:t xml:space="preserve"> =</w:t>
-      </w:r>
-      <w:r>
-        <w:t xml:space="preserve"> </w:t>
-      </w:r>
+        <w:t>45 dB/</w:t>
+      </w:r>
+      <w:proofErr w:type="spellStart"/>
+      <w:r>
+        <w:t>dec</w:t>
+      </w:r>
+      <w:proofErr w:type="spellEnd"/>
       <w:r>
         <w:br/>
       </w:r>
@@ -450,12 +568,10 @@
           <w:ilvl w:val="0"/>
           <w:numId w:val="1"/>
         </w:numPr>
-      </w:pPr>
-      <w:r>
-        <w:t xml:space="preserve">Phase margin = </w:t>
-      </w:r>
-      <w:r>
-        <w:t>92.5</w:t>
+        <w:spacing w:line="240" w:lineRule="auto"/>
+      </w:pPr>
+      <w:r>
+        <w:t>Phase margin = 92.5</w:t>
       </w:r>
       <w:r>
         <w:rPr>
@@ -479,72 +595,167 @@
       <w:r>
         <w:t xml:space="preserve"> </w:t>
       </w:r>
+    </w:p>
+    <w:tbl>
+      <w:tblPr>
+        <w:tblStyle w:val="TableGrid"/>
+        <w:tblW w:w="0" w:type="auto"/>
+        <w:tblInd w:w="720" w:type="dxa"/>
+        <w:tblLook w:val="04A0"/>
+      </w:tblPr>
+      <w:tblGrid>
+        <w:gridCol w:w="2259"/>
+        <w:gridCol w:w="2223"/>
+        <w:gridCol w:w="2187"/>
+        <w:gridCol w:w="2187"/>
+      </w:tblGrid>
+      <w:tr>
+        <w:tc>
+          <w:tcPr>
+            <w:tcW w:w="2259" w:type="dxa"/>
+          </w:tcPr>
+          <w:p/>
+        </w:tc>
+        <w:tc>
+          <w:tcPr>
+            <w:tcW w:w="2223" w:type="dxa"/>
+          </w:tcPr>
+          <w:p>
+            <w:pPr>
+              <w:tabs>
+                <w:tab w:val="center" w:pos="1003"/>
+              </w:tabs>
+            </w:pPr>
+            <w:r>
+              <w:t>Step</w:t>
+            </w:r>
+          </w:p>
+        </w:tc>
+        <w:tc>
+          <w:tcPr>
+            <w:tcW w:w="2187" w:type="dxa"/>
+          </w:tcPr>
+          <w:p>
+            <w:r>
+              <w:t>Ramp</w:t>
+            </w:r>
+          </w:p>
+        </w:tc>
+        <w:tc>
+          <w:tcPr>
+            <w:tcW w:w="2187" w:type="dxa"/>
+          </w:tcPr>
+          <w:p>
+            <w:r>
+              <w:t>Parabola</w:t>
+            </w:r>
+          </w:p>
+        </w:tc>
+      </w:tr>
+      <w:tr>
+        <w:tc>
+          <w:tcPr>
+            <w:tcW w:w="2259" w:type="dxa"/>
+          </w:tcPr>
+          <w:p>
+            <w:proofErr w:type="spellStart"/>
+            <w:r>
+              <w:t>E</w:t>
+            </w:r>
+            <w:r>
+              <w:rPr>
+                <w:vertAlign w:val="subscript"/>
+              </w:rPr>
+              <w:t>ss</w:t>
+            </w:r>
+            <w:proofErr w:type="spellEnd"/>
+          </w:p>
+        </w:tc>
+        <w:tc>
+          <w:tcPr>
+            <w:tcW w:w="2223" w:type="dxa"/>
+          </w:tcPr>
+          <w:p>
+            <w:r>
+              <w:t>0</w:t>
+            </w:r>
+          </w:p>
+        </w:tc>
+        <w:tc>
+          <w:tcPr>
+            <w:tcW w:w="2187" w:type="dxa"/>
+          </w:tcPr>
+          <w:p>
+            <w:r>
+              <w:t>4/5</w:t>
+            </w:r>
+          </w:p>
+        </w:tc>
+        <w:tc>
+          <w:tcPr>
+            <w:tcW w:w="2187" w:type="dxa"/>
+          </w:tcPr>
+          <w:p>
+            <w:r>
+              <w:rPr>
+                <w:rFonts w:cstheme="minorHAnsi"/>
+              </w:rPr>
+              <w:t>∞</w:t>
+            </w:r>
+          </w:p>
+        </w:tc>
+      </w:tr>
+    </w:tbl>
+    <w:p>
+      <w:pPr>
+        <w:pStyle w:val="ListParagraph"/>
+        <w:spacing w:line="240" w:lineRule="auto"/>
+      </w:pPr>
+      <w:r>
+        <w:t>BW</w:t>
+      </w:r>
+      <w:r>
+        <w:rPr>
+          <w:vertAlign w:val="subscript"/>
+        </w:rPr>
+        <w:t>OL</w:t>
+      </w:r>
+      <w:r>
+        <w:t xml:space="preserve"> = </w:t>
+      </w:r>
+      <w:r>
+        <w:t xml:space="preserve">.6 </w:t>
+      </w:r>
+      <w:proofErr w:type="spellStart"/>
+      <w:r>
+        <w:t>rad</w:t>
+      </w:r>
+      <w:proofErr w:type="spellEnd"/>
+      <w:r>
+        <w:t>/s</w:t>
+      </w:r>
+      <w:r>
+        <w:t xml:space="preserve"> </w:t>
+      </w:r>
       <w:r>
         <w:br/>
       </w:r>
       <w:proofErr w:type="spellStart"/>
       <w:r>
-        <w:rPr>
-          <w:highlight w:val="yellow"/>
-        </w:rPr>
-        <w:t>E</w:t>
-      </w:r>
-      <w:r>
-        <w:rPr>
-          <w:highlight w:val="yellow"/>
-          <w:vertAlign w:val="subscript"/>
-        </w:rPr>
-        <w:t>ss</w:t>
-      </w:r>
-      <w:proofErr w:type="spellEnd"/>
-      <w:r>
-        <w:rPr>
-          <w:highlight w:val="yellow"/>
-        </w:rPr>
+        <w:t>Rolloff</w:t>
+      </w:r>
+      <w:proofErr w:type="spellEnd"/>
+      <w:r>
         <w:t xml:space="preserve"> =</w:t>
       </w:r>
       <w:r>
-        <w:t xml:space="preserve"> </w:t>
-      </w:r>
-      <w:r>
-        <w:br/>
-        <w:t>BW</w:t>
-      </w:r>
-      <w:r>
-        <w:rPr>
-          <w:vertAlign w:val="subscript"/>
-        </w:rPr>
-        <w:t>OL</w:t>
-      </w:r>
-      <w:r>
-        <w:t xml:space="preserve"> =</w:t>
-      </w:r>
-      <w:r>
-        <w:t xml:space="preserve"> </w:t>
-      </w:r>
-      <w:r>
-        <w:t>.6 rad/s</w:t>
-      </w:r>
-      <w:r>
-        <w:t xml:space="preserve"> </w:t>
-      </w:r>
-      <w:r>
-        <w:br/>
-      </w:r>
-      <w:proofErr w:type="spellStart"/>
-      <w:r>
-        <w:rPr>
-          <w:highlight w:val="yellow"/>
-        </w:rPr>
-        <w:t>Rolloff</w:t>
-      </w:r>
-      <w:proofErr w:type="spellEnd"/>
-      <w:r>
-        <w:rPr>
-          <w:highlight w:val="yellow"/>
-        </w:rPr>
-        <w:t xml:space="preserve"> =</w:t>
-      </w:r>
+        <w:t xml:space="preserve"> 20 dB/</w:t>
+      </w:r>
+      <w:proofErr w:type="spellStart"/>
+      <w:r>
+        <w:t>dec</w:t>
+      </w:r>
+      <w:proofErr w:type="spellEnd"/>
       <w:r>
         <w:br/>
       </w:r>
@@ -576,6 +787,7 @@
           <w:ilvl w:val="0"/>
           <w:numId w:val="1"/>
         </w:numPr>
+        <w:spacing w:line="240" w:lineRule="auto"/>
       </w:pPr>
       <w:r>
         <w:t xml:space="preserve">Phase margin = </w:t>
@@ -602,74 +814,187 @@
       <w:r>
         <w:t xml:space="preserve"> </w:t>
       </w:r>
+    </w:p>
+    <w:tbl>
+      <w:tblPr>
+        <w:tblStyle w:val="TableGrid"/>
+        <w:tblW w:w="0" w:type="auto"/>
+        <w:tblInd w:w="720" w:type="dxa"/>
+        <w:tblLook w:val="04A0"/>
+      </w:tblPr>
+      <w:tblGrid>
+        <w:gridCol w:w="1762"/>
+        <w:gridCol w:w="1786"/>
+        <w:gridCol w:w="1791"/>
+        <w:gridCol w:w="1865"/>
+        <w:gridCol w:w="1652"/>
+      </w:tblGrid>
+      <w:tr>
+        <w:tc>
+          <w:tcPr>
+            <w:tcW w:w="1762" w:type="dxa"/>
+          </w:tcPr>
+          <w:p/>
+        </w:tc>
+        <w:tc>
+          <w:tcPr>
+            <w:tcW w:w="1786" w:type="dxa"/>
+          </w:tcPr>
+          <w:p>
+            <w:pPr>
+              <w:tabs>
+                <w:tab w:val="center" w:pos="1003"/>
+              </w:tabs>
+            </w:pPr>
+            <w:r>
+              <w:t>Step</w:t>
+            </w:r>
+          </w:p>
+        </w:tc>
+        <w:tc>
+          <w:tcPr>
+            <w:tcW w:w="1791" w:type="dxa"/>
+          </w:tcPr>
+          <w:p>
+            <w:r>
+              <w:t>Ramp</w:t>
+            </w:r>
+          </w:p>
+        </w:tc>
+        <w:tc>
+          <w:tcPr>
+            <w:tcW w:w="1865" w:type="dxa"/>
+          </w:tcPr>
+          <w:p>
+            <w:r>
+              <w:t>Parabola</w:t>
+            </w:r>
+          </w:p>
+        </w:tc>
+        <w:tc>
+          <w:tcPr>
+            <w:tcW w:w="1652" w:type="dxa"/>
+          </w:tcPr>
+          <w:p>
+            <w:r>
+              <w:t>Cubic</w:t>
+            </w:r>
+          </w:p>
+        </w:tc>
+      </w:tr>
+      <w:tr>
+        <w:tc>
+          <w:tcPr>
+            <w:tcW w:w="1762" w:type="dxa"/>
+          </w:tcPr>
+          <w:p>
+            <w:proofErr w:type="spellStart"/>
+            <w:r>
+              <w:t>E</w:t>
+            </w:r>
+            <w:r>
+              <w:rPr>
+                <w:vertAlign w:val="subscript"/>
+              </w:rPr>
+              <w:t>ss</w:t>
+            </w:r>
+            <w:proofErr w:type="spellEnd"/>
+          </w:p>
+        </w:tc>
+        <w:tc>
+          <w:tcPr>
+            <w:tcW w:w="1786" w:type="dxa"/>
+          </w:tcPr>
+          <w:p>
+            <w:r>
+              <w:t>0</w:t>
+            </w:r>
+          </w:p>
+        </w:tc>
+        <w:tc>
+          <w:tcPr>
+            <w:tcW w:w="1791" w:type="dxa"/>
+          </w:tcPr>
+          <w:p>
+            <w:r>
+              <w:t>0</w:t>
+            </w:r>
+          </w:p>
+        </w:tc>
+        <w:tc>
+          <w:tcPr>
+            <w:tcW w:w="1865" w:type="dxa"/>
+          </w:tcPr>
+          <w:p>
+            <w:r>
+              <w:t>0</w:t>
+            </w:r>
+          </w:p>
+        </w:tc>
+        <w:tc>
+          <w:tcPr>
+            <w:tcW w:w="1652" w:type="dxa"/>
+          </w:tcPr>
+          <w:p>
+            <w:r>
+              <w:t>4</w:t>
+            </w:r>
+          </w:p>
+        </w:tc>
+      </w:tr>
+    </w:tbl>
+    <w:p>
+      <w:pPr>
+        <w:pStyle w:val="ListParagraph"/>
+        <w:spacing w:line="240" w:lineRule="auto"/>
+      </w:pPr>
+      <w:r>
+        <w:t>BW</w:t>
+      </w:r>
+      <w:r>
+        <w:rPr>
+          <w:vertAlign w:val="subscript"/>
+        </w:rPr>
+        <w:t>OL</w:t>
+      </w:r>
+      <w:r>
+        <w:t xml:space="preserve"> = </w:t>
+      </w:r>
+      <w:r>
+        <w:t xml:space="preserve">.21 </w:t>
+      </w:r>
+      <w:proofErr w:type="spellStart"/>
+      <w:r>
+        <w:t>rad</w:t>
+      </w:r>
+      <w:proofErr w:type="spellEnd"/>
+      <w:r>
+        <w:t>/s</w:t>
+      </w:r>
+      <w:r>
+        <w:t xml:space="preserve"> </w:t>
+      </w:r>
       <w:r>
         <w:br/>
       </w:r>
       <w:proofErr w:type="spellStart"/>
       <w:r>
-        <w:rPr>
-          <w:highlight w:val="yellow"/>
-        </w:rPr>
-        <w:t>E</w:t>
-      </w:r>
-      <w:r>
-        <w:rPr>
-          <w:highlight w:val="yellow"/>
-          <w:vertAlign w:val="subscript"/>
-        </w:rPr>
-        <w:t>ss</w:t>
-      </w:r>
-      <w:proofErr w:type="spellEnd"/>
-      <w:r>
-        <w:rPr>
-          <w:highlight w:val="yellow"/>
-        </w:rPr>
-        <w:t xml:space="preserve"> =</w:t>
-      </w:r>
-      <w:r>
-        <w:t xml:space="preserve"> </w:t>
-      </w:r>
-      <w:r>
-        <w:br/>
-        <w:t>BW</w:t>
-      </w:r>
-      <w:r>
-        <w:rPr>
-          <w:vertAlign w:val="subscript"/>
-        </w:rPr>
-        <w:t>OL</w:t>
-      </w:r>
-      <w:r>
-        <w:t xml:space="preserve"> =</w:t>
-      </w:r>
-      <w:r>
-        <w:t xml:space="preserve"> </w:t>
-      </w:r>
-      <w:r>
-        <w:t>.21 rad/s</w:t>
-      </w:r>
-      <w:r>
-        <w:t xml:space="preserve"> </w:t>
-      </w:r>
-      <w:r>
-        <w:br/>
-      </w:r>
-      <w:proofErr w:type="spellStart"/>
-      <w:r>
-        <w:rPr>
-          <w:highlight w:val="yellow"/>
-        </w:rPr>
         <w:t>Rolloff</w:t>
       </w:r>
       <w:proofErr w:type="spellEnd"/>
       <w:r>
-        <w:rPr>
-          <w:highlight w:val="yellow"/>
-        </w:rPr>
         <w:t xml:space="preserve"> =</w:t>
       </w:r>
       <w:bookmarkStart w:id="0" w:name="_GoBack"/>
       <w:bookmarkEnd w:id="0"/>
+      <w:r>
+        <w:t xml:space="preserve"> 40 dB/</w:t>
+      </w:r>
+      <w:proofErr w:type="spellStart"/>
+      <w:r>
+        <w:t>dec</w:t>
+      </w:r>
+      <w:proofErr w:type="spellEnd"/>
       <w:r>
         <w:br/>
       </w:r>
@@ -701,6 +1026,7 @@
           <w:ilvl w:val="0"/>
           <w:numId w:val="1"/>
         </w:numPr>
+        <w:spacing w:line="240" w:lineRule="auto"/>
       </w:pPr>
       <w:r>
         <w:t xml:space="preserve">Phase margin = </w:t>
@@ -733,66 +1059,164 @@
       <w:r>
         <w:t xml:space="preserve"> </w:t>
       </w:r>
+    </w:p>
+    <w:tbl>
+      <w:tblPr>
+        <w:tblStyle w:val="TableGrid"/>
+        <w:tblW w:w="0" w:type="auto"/>
+        <w:tblInd w:w="720" w:type="dxa"/>
+        <w:tblLook w:val="04A0"/>
+      </w:tblPr>
+      <w:tblGrid>
+        <w:gridCol w:w="2259"/>
+        <w:gridCol w:w="2223"/>
+        <w:gridCol w:w="2187"/>
+        <w:gridCol w:w="2187"/>
+      </w:tblGrid>
+      <w:tr>
+        <w:tc>
+          <w:tcPr>
+            <w:tcW w:w="2259" w:type="dxa"/>
+          </w:tcPr>
+          <w:p/>
+        </w:tc>
+        <w:tc>
+          <w:tcPr>
+            <w:tcW w:w="2223" w:type="dxa"/>
+          </w:tcPr>
+          <w:p>
+            <w:pPr>
+              <w:tabs>
+                <w:tab w:val="center" w:pos="1003"/>
+              </w:tabs>
+            </w:pPr>
+            <w:r>
+              <w:t>Step</w:t>
+            </w:r>
+          </w:p>
+        </w:tc>
+        <w:tc>
+          <w:tcPr>
+            <w:tcW w:w="2187" w:type="dxa"/>
+          </w:tcPr>
+          <w:p>
+            <w:r>
+              <w:t>Ramp</w:t>
+            </w:r>
+          </w:p>
+        </w:tc>
+        <w:tc>
+          <w:tcPr>
+            <w:tcW w:w="2187" w:type="dxa"/>
+          </w:tcPr>
+          <w:p>
+            <w:r>
+              <w:t>Parabola</w:t>
+            </w:r>
+          </w:p>
+        </w:tc>
+      </w:tr>
+      <w:tr>
+        <w:tc>
+          <w:tcPr>
+            <w:tcW w:w="2259" w:type="dxa"/>
+          </w:tcPr>
+          <w:p>
+            <w:proofErr w:type="spellStart"/>
+            <w:r>
+              <w:t>E</w:t>
+            </w:r>
+            <w:r>
+              <w:rPr>
+                <w:vertAlign w:val="subscript"/>
+              </w:rPr>
+              <w:t>ss</w:t>
+            </w:r>
+            <w:proofErr w:type="spellEnd"/>
+          </w:p>
+        </w:tc>
+        <w:tc>
+          <w:tcPr>
+            <w:tcW w:w="2223" w:type="dxa"/>
+          </w:tcPr>
+          <w:p>
+            <w:r>
+              <w:t>0</w:t>
+            </w:r>
+          </w:p>
+        </w:tc>
+        <w:tc>
+          <w:tcPr>
+            <w:tcW w:w="2187" w:type="dxa"/>
+          </w:tcPr>
+          <w:p>
+            <w:r>
+              <w:t>0</w:t>
+            </w:r>
+          </w:p>
+        </w:tc>
+        <w:tc>
+          <w:tcPr>
+            <w:tcW w:w="2187" w:type="dxa"/>
+          </w:tcPr>
+          <w:p>
+            <w:r>
+              <w:t>68/425</w:t>
+            </w:r>
+          </w:p>
+        </w:tc>
+      </w:tr>
+    </w:tbl>
+    <w:p>
+      <w:pPr>
+        <w:pStyle w:val="ListParagraph"/>
+        <w:spacing w:line="240" w:lineRule="auto"/>
+      </w:pPr>
+      <w:r>
+        <w:t>BW</w:t>
+      </w:r>
+      <w:r>
+        <w:rPr>
+          <w:vertAlign w:val="subscript"/>
+        </w:rPr>
+        <w:t>OL</w:t>
+      </w:r>
+      <w:r>
+        <w:t xml:space="preserve"> = </w:t>
+      </w:r>
+      <w:r>
+        <w:t xml:space="preserve">.14 </w:t>
+      </w:r>
+      <w:proofErr w:type="spellStart"/>
+      <w:r>
+        <w:t>rad</w:t>
+      </w:r>
+      <w:proofErr w:type="spellEnd"/>
+      <w:r>
+        <w:t>/s</w:t>
+      </w:r>
+      <w:r>
+        <w:t xml:space="preserve"> </w:t>
+      </w:r>
       <w:r>
         <w:br/>
       </w:r>
       <w:proofErr w:type="spellStart"/>
       <w:r>
-        <w:rPr>
-          <w:highlight w:val="yellow"/>
-        </w:rPr>
-        <w:t>E</w:t>
-      </w:r>
-      <w:r>
-        <w:rPr>
-          <w:highlight w:val="yellow"/>
-          <w:vertAlign w:val="subscript"/>
-        </w:rPr>
-        <w:t>ss</w:t>
-      </w:r>
-      <w:proofErr w:type="spellEnd"/>
-      <w:r>
-        <w:rPr>
-          <w:highlight w:val="yellow"/>
-        </w:rPr>
+        <w:t>Rolloff</w:t>
+      </w:r>
+      <w:proofErr w:type="spellEnd"/>
+      <w:r>
         <w:t xml:space="preserve"> =</w:t>
       </w:r>
       <w:r>
-        <w:t xml:space="preserve"> </w:t>
-      </w:r>
-      <w:r>
-        <w:br/>
-        <w:t>BW</w:t>
-      </w:r>
-      <w:r>
-        <w:rPr>
-          <w:vertAlign w:val="subscript"/>
-        </w:rPr>
-        <w:t>OL</w:t>
-      </w:r>
-      <w:r>
-        <w:t xml:space="preserve"> =</w:t>
-      </w:r>
-      <w:r>
-        <w:t xml:space="preserve"> </w:t>
-      </w:r>
-      <w:r>
-        <w:t>.14 rad/s</w:t>
-      </w:r>
-      <w:r>
-        <w:t xml:space="preserve"> </w:t>
-      </w:r>
-      <w:r>
-        <w:br/>
-      </w:r>
-      <w:proofErr w:type="spellStart"/>
-      <w:r>
-        <w:t>Rolloff</w:t>
-      </w:r>
-      <w:proofErr w:type="spellEnd"/>
-      <w:r>
-        <w:t xml:space="preserve"> =</w:t>
-      </w:r>
+        <w:t xml:space="preserve"> 40dB/</w:t>
+      </w:r>
+      <w:proofErr w:type="spellStart"/>
+      <w:r>
+        <w:t>dec</w:t>
+      </w:r>
+      <w:proofErr w:type="spellEnd"/>
       <w:r>
         <w:br/>
       </w:r>
@@ -824,6 +1248,7 @@
           <w:ilvl w:val="0"/>
           <w:numId w:val="1"/>
         </w:numPr>
+        <w:spacing w:line="240" w:lineRule="auto"/>
       </w:pPr>
       <w:r>
         <w:t xml:space="preserve">Phase margin = </w:t>
@@ -850,124 +1275,387 @@
       <w:r>
         <w:t xml:space="preserve"> </w:t>
       </w:r>
+    </w:p>
+    <w:tbl>
+      <w:tblPr>
+        <w:tblStyle w:val="TableGrid"/>
+        <w:tblW w:w="0" w:type="auto"/>
+        <w:tblInd w:w="720" w:type="dxa"/>
+        <w:tblLook w:val="04A0"/>
+      </w:tblPr>
+      <w:tblGrid>
+        <w:gridCol w:w="2259"/>
+        <w:gridCol w:w="2223"/>
+        <w:gridCol w:w="2187"/>
+        <w:gridCol w:w="2187"/>
+      </w:tblGrid>
+      <w:tr>
+        <w:tc>
+          <w:tcPr>
+            <w:tcW w:w="2259" w:type="dxa"/>
+          </w:tcPr>
+          <w:p/>
+        </w:tc>
+        <w:tc>
+          <w:tcPr>
+            <w:tcW w:w="2223" w:type="dxa"/>
+          </w:tcPr>
+          <w:p>
+            <w:pPr>
+              <w:tabs>
+                <w:tab w:val="center" w:pos="1003"/>
+              </w:tabs>
+            </w:pPr>
+            <w:r>
+              <w:t>Step</w:t>
+            </w:r>
+          </w:p>
+        </w:tc>
+        <w:tc>
+          <w:tcPr>
+            <w:tcW w:w="2187" w:type="dxa"/>
+          </w:tcPr>
+          <w:p>
+            <w:r>
+              <w:t>Ramp</w:t>
+            </w:r>
+          </w:p>
+        </w:tc>
+        <w:tc>
+          <w:tcPr>
+            <w:tcW w:w="2187" w:type="dxa"/>
+          </w:tcPr>
+          <w:p>
+            <w:r>
+              <w:t>Parabola</w:t>
+            </w:r>
+          </w:p>
+        </w:tc>
+      </w:tr>
+      <w:tr>
+        <w:tc>
+          <w:tcPr>
+            <w:tcW w:w="2259" w:type="dxa"/>
+          </w:tcPr>
+          <w:p>
+            <w:proofErr w:type="spellStart"/>
+            <w:r>
+              <w:t>E</w:t>
+            </w:r>
+            <w:r>
+              <w:rPr>
+                <w:vertAlign w:val="subscript"/>
+              </w:rPr>
+              <w:t>ss</w:t>
+            </w:r>
+            <w:proofErr w:type="spellEnd"/>
+          </w:p>
+        </w:tc>
+        <w:tc>
+          <w:tcPr>
+            <w:tcW w:w="2223" w:type="dxa"/>
+          </w:tcPr>
+          <w:p>
+            <w:r>
+              <w:t>0</w:t>
+            </w:r>
+          </w:p>
+        </w:tc>
+        <w:tc>
+          <w:tcPr>
+            <w:tcW w:w="2187" w:type="dxa"/>
+          </w:tcPr>
+          <w:p>
+            <w:r>
+              <w:t>40</w:t>
+            </w:r>
+          </w:p>
+        </w:tc>
+        <w:tc>
+          <w:tcPr>
+            <w:tcW w:w="2187" w:type="dxa"/>
+          </w:tcPr>
+          <w:p>
+            <w:r>
+              <w:rPr>
+                <w:rFonts w:cstheme="minorHAnsi"/>
+              </w:rPr>
+              <w:t>∞</w:t>
+            </w:r>
+          </w:p>
+        </w:tc>
+      </w:tr>
+    </w:tbl>
+    <w:p>
+      <w:pPr>
+        <w:pStyle w:val="ListParagraph"/>
+        <w:spacing w:line="240" w:lineRule="auto"/>
+      </w:pPr>
+      <w:r>
+        <w:t>BW</w:t>
+      </w:r>
+      <w:r>
+        <w:rPr>
+          <w:vertAlign w:val="subscript"/>
+        </w:rPr>
+        <w:t>OL</w:t>
+      </w:r>
+      <w:r>
+        <w:t xml:space="preserve"> = </w:t>
+      </w:r>
+      <w:r>
+        <w:t>9 x 10</w:t>
+      </w:r>
+      <w:r>
+        <w:rPr>
+          <w:vertAlign w:val="superscript"/>
+        </w:rPr>
+        <w:t>-4</w:t>
+      </w:r>
+      <w:r>
+        <w:t xml:space="preserve"> </w:t>
+      </w:r>
+      <w:proofErr w:type="spellStart"/>
+      <w:r>
+        <w:t>rad</w:t>
+      </w:r>
+      <w:proofErr w:type="spellEnd"/>
+      <w:r>
+        <w:t>/s</w:t>
+      </w:r>
+      <w:r>
+        <w:t xml:space="preserve"> </w:t>
+      </w:r>
       <w:r>
         <w:br/>
       </w:r>
       <w:proofErr w:type="spellStart"/>
       <w:r>
-        <w:rPr>
-          <w:highlight w:val="yellow"/>
-        </w:rPr>
-        <w:t>E</w:t>
-      </w:r>
-      <w:r>
-        <w:rPr>
-          <w:highlight w:val="yellow"/>
+        <w:t>Rolloff</w:t>
+      </w:r>
+      <w:proofErr w:type="spellEnd"/>
+      <w:r>
+        <w:t xml:space="preserve"> =</w:t>
+      </w:r>
+      <w:r>
+        <w:t>50 dB/</w:t>
+      </w:r>
+      <w:proofErr w:type="spellStart"/>
+      <w:r>
+        <w:t>dec</w:t>
+      </w:r>
+      <w:proofErr w:type="spellEnd"/>
+      <w:r>
+        <w:br/>
+      </w:r>
+      <w:proofErr w:type="spellStart"/>
+      <w:r>
+        <w:rPr>
+          <w:rFonts w:cstheme="minorHAnsi"/>
+        </w:rPr>
+        <w:t>ω</w:t>
+      </w:r>
+      <w:r>
+        <w:rPr>
           <w:vertAlign w:val="subscript"/>
         </w:rPr>
-        <w:t>ss</w:t>
-      </w:r>
-      <w:proofErr w:type="spellEnd"/>
-      <w:r>
-        <w:rPr>
-          <w:highlight w:val="yellow"/>
-        </w:rPr>
+        <w:t>n</w:t>
+      </w:r>
+      <w:proofErr w:type="spellEnd"/>
+      <w:r>
         <w:t xml:space="preserve"> =</w:t>
       </w:r>
       <w:r>
-        <w:t xml:space="preserve"> </w:t>
-      </w:r>
-      <w:r>
-        <w:br/>
-        <w:t>BW</w:t>
-      </w:r>
-      <w:r>
-        <w:rPr>
-          <w:vertAlign w:val="subscript"/>
-        </w:rPr>
-        <w:t>OL</w:t>
-      </w:r>
-      <w:r>
-        <w:t xml:space="preserve"> =</w:t>
-      </w:r>
-      <w:r>
-        <w:t xml:space="preserve"> </w:t>
-      </w:r>
-      <w:r>
-        <w:t>9 x 10</w:t>
-      </w:r>
-      <w:r>
-        <w:rPr>
-          <w:vertAlign w:val="superscript"/>
-        </w:rPr>
-        <w:t>-4</w:t>
-      </w:r>
-      <w:r>
-        <w:t xml:space="preserve"> rad/s</w:t>
-      </w:r>
-      <w:r>
-        <w:t xml:space="preserve"> </w:t>
-      </w:r>
-      <w:r>
-        <w:br/>
-      </w:r>
-      <w:proofErr w:type="spellStart"/>
-      <w:r>
-        <w:rPr>
-          <w:highlight w:val="yellow"/>
-        </w:rPr>
-        <w:t>Rolloff</w:t>
-      </w:r>
-      <w:proofErr w:type="spellEnd"/>
-      <w:r>
-        <w:rPr>
-          <w:highlight w:val="yellow"/>
-        </w:rPr>
-        <w:t xml:space="preserve"> =</w:t>
-      </w:r>
-      <w:r>
-        <w:br/>
-      </w:r>
-      <w:proofErr w:type="spellStart"/>
-      <w:r>
-        <w:rPr>
-          <w:rFonts w:cstheme="minorHAnsi"/>
-        </w:rPr>
-        <w:t>ω</w:t>
-      </w:r>
-      <w:r>
-        <w:rPr>
-          <w:vertAlign w:val="subscript"/>
-        </w:rPr>
-        <w:t>n</w:t>
-      </w:r>
-      <w:proofErr w:type="spellEnd"/>
-      <w:r>
-        <w:t xml:space="preserve"> =</w:t>
-      </w:r>
-      <w:r>
         <w:t>none</w:t>
       </w:r>
     </w:p>
     <w:p>
-      <w:r>
+      <w:pPr>
+        <w:spacing w:line="240" w:lineRule="auto"/>
+      </w:pPr>
+      <w:r>
+        <w:br w:type="page"/>
+      </w:r>
+    </w:p>
+    <w:p>
+      <w:pPr>
+        <w:spacing w:line="240" w:lineRule="auto"/>
+      </w:pPr>
+      <w:r>
+        <w:lastRenderedPageBreak/>
         <w:t>3</w:t>
       </w:r>
     </w:p>
     <w:p>
-      <w:r>
-        <w:t>k = 7</w:t>
-      </w:r>
-    </w:p>
-    <w:p>
+      <w:pPr>
+        <w:spacing w:line="240" w:lineRule="auto"/>
+        <w:jc w:val="center"/>
+      </w:pPr>
       <w:r>
         <w:rPr>
           <w:noProof/>
         </w:rPr>
-        <w:lastRenderedPageBreak/>
         <w:drawing>
           <wp:inline distT="0" distB="0" distL="0" distR="0">
-            <wp:extent cx="5334000" cy="4000500"/>
+            <wp:extent cx="2743200" cy="2057400"/>
+            <wp:effectExtent l="0" t="0" r="0" b="0"/>
+            <wp:docPr id="11" name="Picture 4"/>
+            <wp:cNvGraphicFramePr>
+              <a:graphicFrameLocks xmlns:a="http://schemas.openxmlformats.org/drawingml/2006/main" noChangeAspect="1"/>
+            </wp:cNvGraphicFramePr>
+            <a:graphic xmlns:a="http://schemas.openxmlformats.org/drawingml/2006/main">
+              <a:graphicData uri="http://schemas.openxmlformats.org/drawingml/2006/picture">
+                <pic:pic xmlns:pic="http://schemas.openxmlformats.org/drawingml/2006/picture">
+                  <pic:nvPicPr>
+                    <pic:cNvPr id="0" name="Picture 4"/>
+                    <pic:cNvPicPr>
+                      <a:picLocks noChangeAspect="1" noChangeArrowheads="1"/>
+                    </pic:cNvPicPr>
+                  </pic:nvPicPr>
+                  <pic:blipFill>
+                    <a:blip r:embed="rId11" cstate="print"/>
+                    <a:srcRect/>
+                    <a:stretch>
+                      <a:fillRect/>
+                    </a:stretch>
+                  </pic:blipFill>
+                  <pic:spPr bwMode="auto">
+                    <a:xfrm>
+                      <a:off x="0" y="0"/>
+                      <a:ext cx="2743200" cy="2057400"/>
+                    </a:xfrm>
+                    <a:prstGeom prst="rect">
+                      <a:avLst/>
+                    </a:prstGeom>
+                    <a:noFill/>
+                    <a:ln w="9525">
+                      <a:noFill/>
+                      <a:miter lim="800000"/>
+                      <a:headEnd/>
+                      <a:tailEnd/>
+                    </a:ln>
+                  </pic:spPr>
+                </pic:pic>
+              </a:graphicData>
+            </a:graphic>
+          </wp:inline>
+        </w:drawing>
+      </w:r>
+      <w:r>
+        <w:t xml:space="preserve"> </w:t>
+      </w:r>
+      <w:r>
+        <w:rPr>
+          <w:noProof/>
+        </w:rPr>
+        <w:drawing>
+          <wp:inline distT="0" distB="0" distL="0" distR="0">
+            <wp:extent cx="2743200" cy="2057400"/>
+            <wp:effectExtent l="0" t="0" r="0" b="0"/>
+            <wp:docPr id="9" name="Picture 2"/>
+            <wp:cNvGraphicFramePr>
+              <a:graphicFrameLocks xmlns:a="http://schemas.openxmlformats.org/drawingml/2006/main" noChangeAspect="1"/>
+            </wp:cNvGraphicFramePr>
+            <a:graphic xmlns:a="http://schemas.openxmlformats.org/drawingml/2006/main">
+              <a:graphicData uri="http://schemas.openxmlformats.org/drawingml/2006/picture">
+                <pic:pic xmlns:pic="http://schemas.openxmlformats.org/drawingml/2006/picture">
+                  <pic:nvPicPr>
+                    <pic:cNvPr id="0" name="Picture 2"/>
+                    <pic:cNvPicPr>
+                      <a:picLocks noChangeAspect="1" noChangeArrowheads="1"/>
+                    </pic:cNvPicPr>
+                  </pic:nvPicPr>
+                  <pic:blipFill>
+                    <a:blip r:embed="rId12" cstate="print"/>
+                    <a:srcRect/>
+                    <a:stretch>
+                      <a:fillRect/>
+                    </a:stretch>
+                  </pic:blipFill>
+                  <pic:spPr bwMode="auto">
+                    <a:xfrm>
+                      <a:off x="0" y="0"/>
+                      <a:ext cx="2743200" cy="2057400"/>
+                    </a:xfrm>
+                    <a:prstGeom prst="rect">
+                      <a:avLst/>
+                    </a:prstGeom>
+                    <a:noFill/>
+                    <a:ln w="9525">
+                      <a:noFill/>
+                      <a:miter lim="800000"/>
+                      <a:headEnd/>
+                      <a:tailEnd/>
+                    </a:ln>
+                  </pic:spPr>
+                </pic:pic>
+              </a:graphicData>
+            </a:graphic>
+          </wp:inline>
+        </w:drawing>
+      </w:r>
+    </w:p>
+    <w:p>
+      <w:pPr>
+        <w:spacing w:line="240" w:lineRule="auto"/>
+      </w:pPr>
+      <w:r>
+        <w:t xml:space="preserve">This system is stable for gain k=4, but unstable for k=7. </w:t>
+      </w:r>
+    </w:p>
+    <w:p>
+      <w:pPr>
+        <w:spacing w:line="240" w:lineRule="auto"/>
+        <w:jc w:val="center"/>
+      </w:pPr>
+      <w:r>
+        <w:t>Bode Diagrams</w:t>
+      </w:r>
+    </w:p>
+    <w:p>
+      <w:pPr>
+        <w:spacing w:line="240" w:lineRule="auto"/>
+      </w:pPr>
+      <w:r>
+        <w:t>k = 7</w:t>
+      </w:r>
+      <w:r>
+        <w:t xml:space="preserve"> </w:t>
+      </w:r>
+      <w:r>
+        <w:tab/>
+      </w:r>
+      <w:r>
+        <w:tab/>
+      </w:r>
+      <w:r>
+        <w:tab/>
+      </w:r>
+      <w:r>
+        <w:tab/>
+      </w:r>
+      <w:r>
+        <w:tab/>
+      </w:r>
+      <w:r>
+        <w:tab/>
+      </w:r>
+      <w:r>
+        <w:tab/>
+        <w:t>k = 4</w:t>
+      </w:r>
+    </w:p>
+    <w:p>
+      <w:pPr>
+        <w:spacing w:line="240" w:lineRule="auto"/>
+      </w:pPr>
+      <w:r>
+        <w:rPr>
+          <w:noProof/>
+        </w:rPr>
+        <w:drawing>
+          <wp:inline distT="0" distB="0" distL="0" distR="0">
+            <wp:extent cx="2743200" cy="2057400"/>
             <wp:effectExtent l="0" t="0" r="0" b="0"/>
             <wp:docPr id="6" name="Picture 6"/>
             <wp:cNvGraphicFramePr>
@@ -983,10 +1671,10 @@
                     </pic:cNvPicPr>
                   </pic:nvPicPr>
                   <pic:blipFill>
-                    <a:blip r:embed="rId12">
+                    <a:blip r:embed="rId13" cstate="print">
                       <a:extLst>
                         <a:ext uri="{28A0092B-C50C-407E-A947-70E740481C1C}">
-                          <a14:useLocalDpi xmlns:a14="http://schemas.microsoft.com/office/drawing/2010/main" val="0"/>
+                          <a14:useLocalDpi xmlns:a14="http://schemas.microsoft.com/office/drawing/2010/main" xmlns:wps="http://schemas.microsoft.com/office/word/2010/wordprocessingShape" xmlns:wpi="http://schemas.microsoft.com/office/word/2010/wordprocessingInk" xmlns:wpg="http://schemas.microsoft.com/office/word/2010/wordprocessingGroup" xmlns:w14="http://schemas.microsoft.com/office/word/2010/wordml" xmlns:w="http://schemas.openxmlformats.org/wordprocessingml/2006/main" xmlns:w10="urn:schemas-microsoft-com:office:word" xmlns:wp14="http://schemas.microsoft.com/office/word/2010/wordprocessingDrawing" xmlns:v="urn:schemas-microsoft-com:vml" xmlns:o="urn:schemas-microsoft-com:office:office" xmlns:mc="http://schemas.openxmlformats.org/markup-compatibility/2006" xmlns:wpc="http://schemas.microsoft.com/office/word/2010/wordprocessingCanvas" xmlns="" val="0"/>
                         </a:ext>
                       </a:extLst>
                     </a:blip>
@@ -998,7 +1686,7 @@
                   <pic:spPr bwMode="auto">
                     <a:xfrm>
                       <a:off x="0" y="0"/>
-                      <a:ext cx="5334000" cy="4000500"/>
+                      <a:ext cx="2743200" cy="2057400"/>
                     </a:xfrm>
                     <a:prstGeom prst="rect">
                       <a:avLst/>
@@ -1014,23 +1702,15 @@
           </wp:inline>
         </w:drawing>
       </w:r>
-    </w:p>
-    <w:p>
-      <w:r>
-        <w:t>k = 4</w:t>
-      </w:r>
-    </w:p>
-    <w:p>
       <w:r>
         <w:rPr>
           <w:noProof/>
         </w:rPr>
-        <w:lastRenderedPageBreak/>
         <w:drawing>
           <wp:inline distT="0" distB="0" distL="0" distR="0">
-            <wp:extent cx="5334000" cy="4000500"/>
+            <wp:extent cx="2718816" cy="2039112"/>
             <wp:effectExtent l="0" t="0" r="0" b="0"/>
-            <wp:docPr id="7" name="Picture 7"/>
+            <wp:docPr id="12" name="Picture 7"/>
             <wp:cNvGraphicFramePr>
               <a:graphicFrameLocks xmlns:a="http://schemas.openxmlformats.org/drawingml/2006/main" noChangeAspect="1"/>
             </wp:cNvGraphicFramePr>
@@ -1044,10 +1724,10 @@
                     </pic:cNvPicPr>
                   </pic:nvPicPr>
                   <pic:blipFill>
-                    <a:blip r:embed="rId13">
+                    <a:blip r:embed="rId14" cstate="print">
                       <a:extLst>
                         <a:ext uri="{28A0092B-C50C-407E-A947-70E740481C1C}">
-                          <a14:useLocalDpi xmlns:a14="http://schemas.microsoft.com/office/drawing/2010/main" val="0"/>
+                          <a14:useLocalDpi xmlns:a14="http://schemas.microsoft.com/office/drawing/2010/main" xmlns:wps="http://schemas.microsoft.com/office/word/2010/wordprocessingShape" xmlns:wpi="http://schemas.microsoft.com/office/word/2010/wordprocessingInk" xmlns:wpg="http://schemas.microsoft.com/office/word/2010/wordprocessingGroup" xmlns:w14="http://schemas.microsoft.com/office/word/2010/wordml" xmlns:w="http://schemas.openxmlformats.org/wordprocessingml/2006/main" xmlns:w10="urn:schemas-microsoft-com:office:word" xmlns:wp14="http://schemas.microsoft.com/office/word/2010/wordprocessingDrawing" xmlns:v="urn:schemas-microsoft-com:vml" xmlns:o="urn:schemas-microsoft-com:office:office" xmlns:mc="http://schemas.openxmlformats.org/markup-compatibility/2006" xmlns:wpc="http://schemas.microsoft.com/office/word/2010/wordprocessingCanvas" xmlns="" val="0"/>
                         </a:ext>
                       </a:extLst>
                     </a:blip>
@@ -1059,7 +1739,7 @@
                   <pic:spPr bwMode="auto">
                     <a:xfrm>
                       <a:off x="0" y="0"/>
-                      <a:ext cx="5334000" cy="4000500"/>
+                      <a:ext cx="2718816" cy="2039112"/>
                     </a:xfrm>
                     <a:prstGeom prst="rect">
                       <a:avLst/>
@@ -1076,6 +1756,2824 @@
         </w:drawing>
       </w:r>
     </w:p>
+    <w:tbl>
+      <w:tblPr>
+        <w:tblStyle w:val="TableGrid"/>
+        <w:tblW w:w="0" w:type="auto"/>
+        <w:tblLook w:val="04A0"/>
+      </w:tblPr>
+      <w:tblGrid>
+        <w:gridCol w:w="3192"/>
+        <w:gridCol w:w="3192"/>
+        <w:gridCol w:w="3192"/>
+      </w:tblGrid>
+      <w:tr>
+        <w:tc>
+          <w:tcPr>
+            <w:tcW w:w="3192" w:type="dxa"/>
+          </w:tcPr>
+          <w:p>
+            <w:r>
+              <w:t>K</w:t>
+            </w:r>
+          </w:p>
+        </w:tc>
+        <w:tc>
+          <w:tcPr>
+            <w:tcW w:w="3192" w:type="dxa"/>
+          </w:tcPr>
+          <w:p>
+            <w:r>
+              <w:t>Gm</w:t>
+            </w:r>
+          </w:p>
+        </w:tc>
+        <w:tc>
+          <w:tcPr>
+            <w:tcW w:w="3192" w:type="dxa"/>
+          </w:tcPr>
+          <w:p>
+            <w:r>
+              <w:t>Pm</w:t>
+            </w:r>
+          </w:p>
+        </w:tc>
+      </w:tr>
+      <w:tr>
+        <w:tc>
+          <w:tcPr>
+            <w:tcW w:w="3192" w:type="dxa"/>
+          </w:tcPr>
+          <w:p>
+            <w:r>
+              <w:t>7</w:t>
+            </w:r>
+          </w:p>
+        </w:tc>
+        <w:tc>
+          <w:tcPr>
+            <w:tcW w:w="3192" w:type="dxa"/>
+          </w:tcPr>
+          <w:p>
+            <w:r>
+              <w:t>-2.92 dB</w:t>
+            </w:r>
+          </w:p>
+        </w:tc>
+        <w:tc>
+          <w:tcPr>
+            <w:tcW w:w="3192" w:type="dxa"/>
+          </w:tcPr>
+          <w:p>
+            <w:r>
+              <w:t>10 deg</w:t>
+            </w:r>
+          </w:p>
+        </w:tc>
+      </w:tr>
+      <w:tr>
+        <w:tc>
+          <w:tcPr>
+            <w:tcW w:w="3192" w:type="dxa"/>
+          </w:tcPr>
+          <w:p>
+            <w:r>
+              <w:t>4</w:t>
+            </w:r>
+          </w:p>
+        </w:tc>
+        <w:tc>
+          <w:tcPr>
+            <w:tcW w:w="3192" w:type="dxa"/>
+          </w:tcPr>
+          <w:p>
+            <w:r>
+              <w:t>1.94 dB</w:t>
+            </w:r>
+          </w:p>
+        </w:tc>
+        <w:tc>
+          <w:tcPr>
+            <w:tcW w:w="3192" w:type="dxa"/>
+          </w:tcPr>
+          <w:p>
+            <w:r>
+              <w:t>-6.21 deg</w:t>
+            </w:r>
+          </w:p>
+        </w:tc>
+      </w:tr>
+    </w:tbl>
+    <w:p>
+      <w:pPr>
+        <w:spacing w:line="240" w:lineRule="auto"/>
+      </w:pPr>
+    </w:p>
+    <w:p>
+      <w:pPr>
+        <w:spacing w:line="240" w:lineRule="auto"/>
+      </w:pPr>
+      <w:r>
+        <w:t xml:space="preserve">The gain margin for k=7 is -2.92 dB (unstable) and 1.94 dB for k=4 (stable). This matches the results from the </w:t>
+      </w:r>
+      <w:proofErr w:type="spellStart"/>
+      <w:r>
+        <w:t>Nyquist</w:t>
+      </w:r>
+      <w:proofErr w:type="spellEnd"/>
+      <w:r>
+        <w:t xml:space="preserve"> plots.</w:t>
+      </w:r>
+    </w:p>
+    <w:p>
+      <w:pPr>
+        <w:spacing w:line="240" w:lineRule="auto"/>
+        <w:jc w:val="center"/>
+      </w:pPr>
+      <w:r>
+        <w:rPr>
+          <w:noProof/>
+        </w:rPr>
+        <w:lastRenderedPageBreak/>
+        <w:drawing>
+          <wp:inline distT="0" distB="0" distL="0" distR="0">
+            <wp:extent cx="4876800" cy="3657600"/>
+            <wp:effectExtent l="0" t="0" r="0" b="0"/>
+            <wp:docPr id="8" name="Picture 1"/>
+            <wp:cNvGraphicFramePr>
+              <a:graphicFrameLocks xmlns:a="http://schemas.openxmlformats.org/drawingml/2006/main" noChangeAspect="1"/>
+            </wp:cNvGraphicFramePr>
+            <a:graphic xmlns:a="http://schemas.openxmlformats.org/drawingml/2006/main">
+              <a:graphicData uri="http://schemas.openxmlformats.org/drawingml/2006/picture">
+                <pic:pic xmlns:pic="http://schemas.openxmlformats.org/drawingml/2006/picture">
+                  <pic:nvPicPr>
+                    <pic:cNvPr id="0" name="Picture 1"/>
+                    <pic:cNvPicPr>
+                      <a:picLocks noChangeAspect="1" noChangeArrowheads="1"/>
+                    </pic:cNvPicPr>
+                  </pic:nvPicPr>
+                  <pic:blipFill>
+                    <a:blip r:embed="rId15" cstate="print"/>
+                    <a:srcRect/>
+                    <a:stretch>
+                      <a:fillRect/>
+                    </a:stretch>
+                  </pic:blipFill>
+                  <pic:spPr bwMode="auto">
+                    <a:xfrm>
+                      <a:off x="0" y="0"/>
+                      <a:ext cx="4876800" cy="3657600"/>
+                    </a:xfrm>
+                    <a:prstGeom prst="rect">
+                      <a:avLst/>
+                    </a:prstGeom>
+                    <a:noFill/>
+                    <a:ln w="9525">
+                      <a:noFill/>
+                      <a:miter lim="800000"/>
+                      <a:headEnd/>
+                      <a:tailEnd/>
+                    </a:ln>
+                  </pic:spPr>
+                </pic:pic>
+              </a:graphicData>
+            </a:graphic>
+          </wp:inline>
+        </w:drawing>
+      </w:r>
+    </w:p>
+    <w:p>
+      <w:pPr>
+        <w:spacing w:line="240" w:lineRule="auto"/>
+      </w:pPr>
+      <w:r>
+        <w:t xml:space="preserve">The root locus plot shows that the system will be stable for gains less than about 5.02, which is consistent with the </w:t>
+      </w:r>
+      <w:proofErr w:type="spellStart"/>
+      <w:r>
+        <w:t>Nyquist</w:t>
+      </w:r>
+      <w:proofErr w:type="spellEnd"/>
+      <w:r>
+        <w:t xml:space="preserve"> and Bode results.</w:t>
+      </w:r>
+    </w:p>
+    <w:p>
+      <w:pPr>
+        <w:spacing w:line="240" w:lineRule="auto"/>
+      </w:pPr>
+      <w:r>
+        <w:br w:type="page"/>
+      </w:r>
+    </w:p>
+    <w:p>
+      <w:pPr>
+        <w:autoSpaceDE w:val="0"/>
+        <w:autoSpaceDN w:val="0"/>
+        <w:adjustRightInd w:val="0"/>
+        <w:spacing w:after="0" w:line="240" w:lineRule="auto"/>
+        <w:rPr>
+          <w:rFonts w:ascii="Consolas" w:hAnsi="Consolas" w:cs="Consolas"/>
+          <w:sz w:val="20"/>
+          <w:szCs w:val="20"/>
+        </w:rPr>
+      </w:pPr>
+      <w:r>
+        <w:rPr>
+          <w:rFonts w:ascii="Consolas" w:hAnsi="Consolas" w:cs="Consolas"/>
+          <w:color w:val="228B22"/>
+          <w:sz w:val="20"/>
+          <w:szCs w:val="20"/>
+        </w:rPr>
+        <w:lastRenderedPageBreak/>
+        <w:t>%Edward Venator</w:t>
+      </w:r>
+    </w:p>
+    <w:p>
+      <w:pPr>
+        <w:autoSpaceDE w:val="0"/>
+        <w:autoSpaceDN w:val="0"/>
+        <w:adjustRightInd w:val="0"/>
+        <w:spacing w:after="0" w:line="240" w:lineRule="auto"/>
+        <w:rPr>
+          <w:rFonts w:ascii="Consolas" w:hAnsi="Consolas" w:cs="Consolas"/>
+          <w:sz w:val="20"/>
+          <w:szCs w:val="20"/>
+        </w:rPr>
+      </w:pPr>
+      <w:r>
+        <w:rPr>
+          <w:rFonts w:ascii="Consolas" w:hAnsi="Consolas" w:cs="Consolas"/>
+          <w:color w:val="228B22"/>
+          <w:sz w:val="20"/>
+          <w:szCs w:val="20"/>
+        </w:rPr>
+        <w:t>%EECS 304 Spring 2012</w:t>
+      </w:r>
+    </w:p>
+    <w:p>
+      <w:pPr>
+        <w:autoSpaceDE w:val="0"/>
+        <w:autoSpaceDN w:val="0"/>
+        <w:adjustRightInd w:val="0"/>
+        <w:spacing w:after="0" w:line="240" w:lineRule="auto"/>
+        <w:rPr>
+          <w:rFonts w:ascii="Consolas" w:hAnsi="Consolas" w:cs="Consolas"/>
+          <w:sz w:val="20"/>
+          <w:szCs w:val="20"/>
+        </w:rPr>
+      </w:pPr>
+      <w:r>
+        <w:rPr>
+          <w:rFonts w:ascii="Consolas" w:hAnsi="Consolas" w:cs="Consolas"/>
+          <w:color w:val="228B22"/>
+          <w:sz w:val="20"/>
+          <w:szCs w:val="20"/>
+        </w:rPr>
+        <w:t>%Lab 5</w:t>
+      </w:r>
+    </w:p>
+    <w:p>
+      <w:pPr>
+        <w:autoSpaceDE w:val="0"/>
+        <w:autoSpaceDN w:val="0"/>
+        <w:adjustRightInd w:val="0"/>
+        <w:spacing w:after="0" w:line="240" w:lineRule="auto"/>
+        <w:rPr>
+          <w:rFonts w:ascii="Consolas" w:hAnsi="Consolas" w:cs="Consolas"/>
+          <w:sz w:val="20"/>
+          <w:szCs w:val="20"/>
+        </w:rPr>
+      </w:pPr>
+      <w:r>
+        <w:rPr>
+          <w:rFonts w:ascii="Consolas" w:hAnsi="Consolas" w:cs="Consolas"/>
+          <w:color w:val="228B22"/>
+          <w:sz w:val="20"/>
+          <w:szCs w:val="20"/>
+        </w:rPr>
+        <w:t xml:space="preserve"> </w:t>
+      </w:r>
+    </w:p>
+    <w:p>
+      <w:pPr>
+        <w:autoSpaceDE w:val="0"/>
+        <w:autoSpaceDN w:val="0"/>
+        <w:adjustRightInd w:val="0"/>
+        <w:spacing w:after="0" w:line="240" w:lineRule="auto"/>
+        <w:rPr>
+          <w:rFonts w:ascii="Consolas" w:hAnsi="Consolas" w:cs="Consolas"/>
+          <w:sz w:val="20"/>
+          <w:szCs w:val="20"/>
+        </w:rPr>
+      </w:pPr>
+      <w:r>
+        <w:rPr>
+          <w:rFonts w:ascii="Consolas" w:hAnsi="Consolas" w:cs="Consolas"/>
+          <w:color w:val="228B22"/>
+          <w:sz w:val="20"/>
+          <w:szCs w:val="20"/>
+        </w:rPr>
+        <w:t>%1a</w:t>
+      </w:r>
+    </w:p>
+    <w:p>
+      <w:pPr>
+        <w:autoSpaceDE w:val="0"/>
+        <w:autoSpaceDN w:val="0"/>
+        <w:adjustRightInd w:val="0"/>
+        <w:spacing w:after="0" w:line="240" w:lineRule="auto"/>
+        <w:rPr>
+          <w:rFonts w:ascii="Consolas" w:hAnsi="Consolas" w:cs="Consolas"/>
+          <w:sz w:val="20"/>
+          <w:szCs w:val="20"/>
+        </w:rPr>
+      </w:pPr>
+      <w:proofErr w:type="spellStart"/>
+      <w:r>
+        <w:rPr>
+          <w:rFonts w:ascii="Consolas" w:hAnsi="Consolas" w:cs="Consolas"/>
+          <w:color w:val="000000"/>
+          <w:sz w:val="20"/>
+          <w:szCs w:val="20"/>
+        </w:rPr>
+        <w:t>L_a_num</w:t>
+      </w:r>
+      <w:proofErr w:type="spellEnd"/>
+      <w:r>
+        <w:rPr>
+          <w:rFonts w:ascii="Consolas" w:hAnsi="Consolas" w:cs="Consolas"/>
+          <w:color w:val="000000"/>
+          <w:sz w:val="20"/>
+          <w:szCs w:val="20"/>
+        </w:rPr>
+        <w:t xml:space="preserve"> = [1 8 12];</w:t>
+      </w:r>
+    </w:p>
+    <w:p>
+      <w:pPr>
+        <w:autoSpaceDE w:val="0"/>
+        <w:autoSpaceDN w:val="0"/>
+        <w:adjustRightInd w:val="0"/>
+        <w:spacing w:after="0" w:line="240" w:lineRule="auto"/>
+        <w:rPr>
+          <w:rFonts w:ascii="Consolas" w:hAnsi="Consolas" w:cs="Consolas"/>
+          <w:sz w:val="20"/>
+          <w:szCs w:val="20"/>
+        </w:rPr>
+      </w:pPr>
+      <w:proofErr w:type="spellStart"/>
+      <w:r>
+        <w:rPr>
+          <w:rFonts w:ascii="Consolas" w:hAnsi="Consolas" w:cs="Consolas"/>
+          <w:color w:val="000000"/>
+          <w:sz w:val="20"/>
+          <w:szCs w:val="20"/>
+        </w:rPr>
+        <w:t>L_a_den</w:t>
+      </w:r>
+      <w:proofErr w:type="spellEnd"/>
+      <w:r>
+        <w:rPr>
+          <w:rFonts w:ascii="Consolas" w:hAnsi="Consolas" w:cs="Consolas"/>
+          <w:color w:val="000000"/>
+          <w:sz w:val="20"/>
+          <w:szCs w:val="20"/>
+        </w:rPr>
+        <w:t xml:space="preserve"> = [1 16 65 50 0];</w:t>
+      </w:r>
+    </w:p>
+    <w:p>
+      <w:pPr>
+        <w:autoSpaceDE w:val="0"/>
+        <w:autoSpaceDN w:val="0"/>
+        <w:adjustRightInd w:val="0"/>
+        <w:spacing w:after="0" w:line="240" w:lineRule="auto"/>
+        <w:rPr>
+          <w:rFonts w:ascii="Consolas" w:hAnsi="Consolas" w:cs="Consolas"/>
+          <w:sz w:val="20"/>
+          <w:szCs w:val="20"/>
+        </w:rPr>
+      </w:pPr>
+      <w:proofErr w:type="spellStart"/>
+      <w:r>
+        <w:rPr>
+          <w:rFonts w:ascii="Consolas" w:hAnsi="Consolas" w:cs="Consolas"/>
+          <w:color w:val="000000"/>
+          <w:sz w:val="20"/>
+          <w:szCs w:val="20"/>
+        </w:rPr>
+        <w:t>L_a</w:t>
+      </w:r>
+      <w:proofErr w:type="spellEnd"/>
+      <w:r>
+        <w:rPr>
+          <w:rFonts w:ascii="Consolas" w:hAnsi="Consolas" w:cs="Consolas"/>
+          <w:color w:val="000000"/>
+          <w:sz w:val="20"/>
+          <w:szCs w:val="20"/>
+        </w:rPr>
+        <w:t xml:space="preserve"> = </w:t>
+      </w:r>
+      <w:proofErr w:type="spellStart"/>
+      <w:r>
+        <w:rPr>
+          <w:rFonts w:ascii="Consolas" w:hAnsi="Consolas" w:cs="Consolas"/>
+          <w:color w:val="000000"/>
+          <w:sz w:val="20"/>
+          <w:szCs w:val="20"/>
+        </w:rPr>
+        <w:t>tf</w:t>
+      </w:r>
+      <w:proofErr w:type="spellEnd"/>
+      <w:r>
+        <w:rPr>
+          <w:rFonts w:ascii="Consolas" w:hAnsi="Consolas" w:cs="Consolas"/>
+          <w:color w:val="000000"/>
+          <w:sz w:val="20"/>
+          <w:szCs w:val="20"/>
+        </w:rPr>
+        <w:t>(</w:t>
+      </w:r>
+      <w:proofErr w:type="spellStart"/>
+      <w:r>
+        <w:rPr>
+          <w:rFonts w:ascii="Consolas" w:hAnsi="Consolas" w:cs="Consolas"/>
+          <w:color w:val="000000"/>
+          <w:sz w:val="20"/>
+          <w:szCs w:val="20"/>
+        </w:rPr>
+        <w:t>L_a_num</w:t>
+      </w:r>
+      <w:proofErr w:type="spellEnd"/>
+      <w:r>
+        <w:rPr>
+          <w:rFonts w:ascii="Consolas" w:hAnsi="Consolas" w:cs="Consolas"/>
+          <w:color w:val="000000"/>
+          <w:sz w:val="20"/>
+          <w:szCs w:val="20"/>
+        </w:rPr>
+        <w:t xml:space="preserve">, </w:t>
+      </w:r>
+      <w:proofErr w:type="spellStart"/>
+      <w:r>
+        <w:rPr>
+          <w:rFonts w:ascii="Consolas" w:hAnsi="Consolas" w:cs="Consolas"/>
+          <w:color w:val="000000"/>
+          <w:sz w:val="20"/>
+          <w:szCs w:val="20"/>
+        </w:rPr>
+        <w:t>L_a_den</w:t>
+      </w:r>
+      <w:proofErr w:type="spellEnd"/>
+      <w:r>
+        <w:rPr>
+          <w:rFonts w:ascii="Consolas" w:hAnsi="Consolas" w:cs="Consolas"/>
+          <w:color w:val="000000"/>
+          <w:sz w:val="20"/>
+          <w:szCs w:val="20"/>
+        </w:rPr>
+        <w:t>);</w:t>
+      </w:r>
+    </w:p>
+    <w:p>
+      <w:pPr>
+        <w:autoSpaceDE w:val="0"/>
+        <w:autoSpaceDN w:val="0"/>
+        <w:adjustRightInd w:val="0"/>
+        <w:spacing w:after="0" w:line="240" w:lineRule="auto"/>
+        <w:rPr>
+          <w:rFonts w:ascii="Consolas" w:hAnsi="Consolas" w:cs="Consolas"/>
+          <w:sz w:val="20"/>
+          <w:szCs w:val="20"/>
+        </w:rPr>
+      </w:pPr>
+      <w:r>
+        <w:rPr>
+          <w:rFonts w:ascii="Consolas" w:hAnsi="Consolas" w:cs="Consolas"/>
+          <w:color w:val="000000"/>
+          <w:sz w:val="20"/>
+          <w:szCs w:val="20"/>
+        </w:rPr>
+        <w:t>figure(1)</w:t>
+      </w:r>
+    </w:p>
+    <w:p>
+      <w:pPr>
+        <w:autoSpaceDE w:val="0"/>
+        <w:autoSpaceDN w:val="0"/>
+        <w:adjustRightInd w:val="0"/>
+        <w:spacing w:after="0" w:line="240" w:lineRule="auto"/>
+        <w:rPr>
+          <w:rFonts w:ascii="Consolas" w:hAnsi="Consolas" w:cs="Consolas"/>
+          <w:sz w:val="20"/>
+          <w:szCs w:val="20"/>
+        </w:rPr>
+      </w:pPr>
+      <w:r>
+        <w:rPr>
+          <w:rFonts w:ascii="Consolas" w:hAnsi="Consolas" w:cs="Consolas"/>
+          <w:color w:val="000000"/>
+          <w:sz w:val="20"/>
+          <w:szCs w:val="20"/>
+        </w:rPr>
+        <w:t>bode(</w:t>
+      </w:r>
+      <w:proofErr w:type="spellStart"/>
+      <w:r>
+        <w:rPr>
+          <w:rFonts w:ascii="Consolas" w:hAnsi="Consolas" w:cs="Consolas"/>
+          <w:color w:val="000000"/>
+          <w:sz w:val="20"/>
+          <w:szCs w:val="20"/>
+        </w:rPr>
+        <w:t>L_a</w:t>
+      </w:r>
+      <w:proofErr w:type="spellEnd"/>
+      <w:r>
+        <w:rPr>
+          <w:rFonts w:ascii="Consolas" w:hAnsi="Consolas" w:cs="Consolas"/>
+          <w:color w:val="000000"/>
+          <w:sz w:val="20"/>
+          <w:szCs w:val="20"/>
+        </w:rPr>
+        <w:t>);</w:t>
+      </w:r>
+    </w:p>
+    <w:p>
+      <w:pPr>
+        <w:autoSpaceDE w:val="0"/>
+        <w:autoSpaceDN w:val="0"/>
+        <w:adjustRightInd w:val="0"/>
+        <w:spacing w:after="0" w:line="240" w:lineRule="auto"/>
+        <w:rPr>
+          <w:rFonts w:ascii="Consolas" w:hAnsi="Consolas" w:cs="Consolas"/>
+          <w:sz w:val="20"/>
+          <w:szCs w:val="20"/>
+        </w:rPr>
+      </w:pPr>
+      <w:r>
+        <w:rPr>
+          <w:rFonts w:ascii="Consolas" w:hAnsi="Consolas" w:cs="Consolas"/>
+          <w:color w:val="000000"/>
+          <w:sz w:val="20"/>
+          <w:szCs w:val="20"/>
+        </w:rPr>
+        <w:t>margin(</w:t>
+      </w:r>
+      <w:proofErr w:type="spellStart"/>
+      <w:r>
+        <w:rPr>
+          <w:rFonts w:ascii="Consolas" w:hAnsi="Consolas" w:cs="Consolas"/>
+          <w:color w:val="000000"/>
+          <w:sz w:val="20"/>
+          <w:szCs w:val="20"/>
+        </w:rPr>
+        <w:t>L_a</w:t>
+      </w:r>
+      <w:proofErr w:type="spellEnd"/>
+      <w:r>
+        <w:rPr>
+          <w:rFonts w:ascii="Consolas" w:hAnsi="Consolas" w:cs="Consolas"/>
+          <w:color w:val="000000"/>
+          <w:sz w:val="20"/>
+          <w:szCs w:val="20"/>
+        </w:rPr>
+        <w:t>)</w:t>
+      </w:r>
+    </w:p>
+    <w:p>
+      <w:pPr>
+        <w:autoSpaceDE w:val="0"/>
+        <w:autoSpaceDN w:val="0"/>
+        <w:adjustRightInd w:val="0"/>
+        <w:spacing w:after="0" w:line="240" w:lineRule="auto"/>
+        <w:rPr>
+          <w:rFonts w:ascii="Consolas" w:hAnsi="Consolas" w:cs="Consolas"/>
+          <w:sz w:val="20"/>
+          <w:szCs w:val="20"/>
+        </w:rPr>
+      </w:pPr>
+      <w:r>
+        <w:rPr>
+          <w:rFonts w:ascii="Consolas" w:hAnsi="Consolas" w:cs="Consolas"/>
+          <w:color w:val="000000"/>
+          <w:sz w:val="20"/>
+          <w:szCs w:val="20"/>
+        </w:rPr>
+        <w:t>grid();</w:t>
+      </w:r>
+    </w:p>
+    <w:p>
+      <w:pPr>
+        <w:autoSpaceDE w:val="0"/>
+        <w:autoSpaceDN w:val="0"/>
+        <w:adjustRightInd w:val="0"/>
+        <w:spacing w:after="0" w:line="240" w:lineRule="auto"/>
+        <w:rPr>
+          <w:rFonts w:ascii="Consolas" w:hAnsi="Consolas" w:cs="Consolas"/>
+          <w:sz w:val="20"/>
+          <w:szCs w:val="20"/>
+        </w:rPr>
+      </w:pPr>
+      <w:r>
+        <w:rPr>
+          <w:rFonts w:ascii="Consolas" w:hAnsi="Consolas" w:cs="Consolas"/>
+          <w:color w:val="228B22"/>
+          <w:sz w:val="20"/>
+          <w:szCs w:val="20"/>
+        </w:rPr>
+        <w:t>%title('Bode Diagram of System 1A');</w:t>
+      </w:r>
+    </w:p>
+    <w:p>
+      <w:pPr>
+        <w:autoSpaceDE w:val="0"/>
+        <w:autoSpaceDN w:val="0"/>
+        <w:adjustRightInd w:val="0"/>
+        <w:spacing w:after="0" w:line="240" w:lineRule="auto"/>
+        <w:rPr>
+          <w:rFonts w:ascii="Consolas" w:hAnsi="Consolas" w:cs="Consolas"/>
+          <w:sz w:val="20"/>
+          <w:szCs w:val="20"/>
+        </w:rPr>
+      </w:pPr>
+      <w:r>
+        <w:rPr>
+          <w:rFonts w:ascii="Consolas" w:hAnsi="Consolas" w:cs="Consolas"/>
+          <w:color w:val="228B22"/>
+          <w:sz w:val="20"/>
+          <w:szCs w:val="20"/>
+        </w:rPr>
+        <w:t xml:space="preserve"> </w:t>
+      </w:r>
+    </w:p>
+    <w:p>
+      <w:pPr>
+        <w:autoSpaceDE w:val="0"/>
+        <w:autoSpaceDN w:val="0"/>
+        <w:adjustRightInd w:val="0"/>
+        <w:spacing w:after="0" w:line="240" w:lineRule="auto"/>
+        <w:rPr>
+          <w:rFonts w:ascii="Consolas" w:hAnsi="Consolas" w:cs="Consolas"/>
+          <w:sz w:val="20"/>
+          <w:szCs w:val="20"/>
+        </w:rPr>
+      </w:pPr>
+      <w:r>
+        <w:rPr>
+          <w:rFonts w:ascii="Consolas" w:hAnsi="Consolas" w:cs="Consolas"/>
+          <w:color w:val="228B22"/>
+          <w:sz w:val="20"/>
+          <w:szCs w:val="20"/>
+        </w:rPr>
+        <w:t>%1b</w:t>
+      </w:r>
+    </w:p>
+    <w:p>
+      <w:pPr>
+        <w:autoSpaceDE w:val="0"/>
+        <w:autoSpaceDN w:val="0"/>
+        <w:adjustRightInd w:val="0"/>
+        <w:spacing w:after="0" w:line="240" w:lineRule="auto"/>
+        <w:rPr>
+          <w:rFonts w:ascii="Consolas" w:hAnsi="Consolas" w:cs="Consolas"/>
+          <w:sz w:val="20"/>
+          <w:szCs w:val="20"/>
+        </w:rPr>
+      </w:pPr>
+      <w:proofErr w:type="spellStart"/>
+      <w:r>
+        <w:rPr>
+          <w:rFonts w:ascii="Consolas" w:hAnsi="Consolas" w:cs="Consolas"/>
+          <w:color w:val="000000"/>
+          <w:sz w:val="20"/>
+          <w:szCs w:val="20"/>
+        </w:rPr>
+        <w:t>L_b_num</w:t>
+      </w:r>
+      <w:proofErr w:type="spellEnd"/>
+      <w:r>
+        <w:rPr>
+          <w:rFonts w:ascii="Consolas" w:hAnsi="Consolas" w:cs="Consolas"/>
+          <w:color w:val="000000"/>
+          <w:sz w:val="20"/>
+          <w:szCs w:val="20"/>
+        </w:rPr>
+        <w:t xml:space="preserve"> = [1 2 8];</w:t>
+      </w:r>
+    </w:p>
+    <w:p>
+      <w:pPr>
+        <w:autoSpaceDE w:val="0"/>
+        <w:autoSpaceDN w:val="0"/>
+        <w:adjustRightInd w:val="0"/>
+        <w:spacing w:after="0" w:line="240" w:lineRule="auto"/>
+        <w:rPr>
+          <w:rFonts w:ascii="Consolas" w:hAnsi="Consolas" w:cs="Consolas"/>
+          <w:sz w:val="20"/>
+          <w:szCs w:val="20"/>
+        </w:rPr>
+      </w:pPr>
+      <w:proofErr w:type="spellStart"/>
+      <w:r>
+        <w:rPr>
+          <w:rFonts w:ascii="Consolas" w:hAnsi="Consolas" w:cs="Consolas"/>
+          <w:color w:val="000000"/>
+          <w:sz w:val="20"/>
+          <w:szCs w:val="20"/>
+        </w:rPr>
+        <w:t>L_b_den</w:t>
+      </w:r>
+      <w:proofErr w:type="spellEnd"/>
+      <w:r>
+        <w:rPr>
+          <w:rFonts w:ascii="Consolas" w:hAnsi="Consolas" w:cs="Consolas"/>
+          <w:color w:val="000000"/>
+          <w:sz w:val="20"/>
+          <w:szCs w:val="20"/>
+        </w:rPr>
+        <w:t xml:space="preserve"> = [1 2 10 0];</w:t>
+      </w:r>
+    </w:p>
+    <w:p>
+      <w:pPr>
+        <w:autoSpaceDE w:val="0"/>
+        <w:autoSpaceDN w:val="0"/>
+        <w:adjustRightInd w:val="0"/>
+        <w:spacing w:after="0" w:line="240" w:lineRule="auto"/>
+        <w:rPr>
+          <w:rFonts w:ascii="Consolas" w:hAnsi="Consolas" w:cs="Consolas"/>
+          <w:sz w:val="20"/>
+          <w:szCs w:val="20"/>
+        </w:rPr>
+      </w:pPr>
+      <w:proofErr w:type="spellStart"/>
+      <w:r>
+        <w:rPr>
+          <w:rFonts w:ascii="Consolas" w:hAnsi="Consolas" w:cs="Consolas"/>
+          <w:color w:val="000000"/>
+          <w:sz w:val="20"/>
+          <w:szCs w:val="20"/>
+        </w:rPr>
+        <w:t>L_b</w:t>
+      </w:r>
+      <w:proofErr w:type="spellEnd"/>
+      <w:r>
+        <w:rPr>
+          <w:rFonts w:ascii="Consolas" w:hAnsi="Consolas" w:cs="Consolas"/>
+          <w:color w:val="000000"/>
+          <w:sz w:val="20"/>
+          <w:szCs w:val="20"/>
+        </w:rPr>
+        <w:t xml:space="preserve"> = </w:t>
+      </w:r>
+      <w:proofErr w:type="spellStart"/>
+      <w:r>
+        <w:rPr>
+          <w:rFonts w:ascii="Consolas" w:hAnsi="Consolas" w:cs="Consolas"/>
+          <w:color w:val="000000"/>
+          <w:sz w:val="20"/>
+          <w:szCs w:val="20"/>
+        </w:rPr>
+        <w:t>tf</w:t>
+      </w:r>
+      <w:proofErr w:type="spellEnd"/>
+      <w:r>
+        <w:rPr>
+          <w:rFonts w:ascii="Consolas" w:hAnsi="Consolas" w:cs="Consolas"/>
+          <w:color w:val="000000"/>
+          <w:sz w:val="20"/>
+          <w:szCs w:val="20"/>
+        </w:rPr>
+        <w:t>(</w:t>
+      </w:r>
+      <w:proofErr w:type="spellStart"/>
+      <w:r>
+        <w:rPr>
+          <w:rFonts w:ascii="Consolas" w:hAnsi="Consolas" w:cs="Consolas"/>
+          <w:color w:val="000000"/>
+          <w:sz w:val="20"/>
+          <w:szCs w:val="20"/>
+        </w:rPr>
+        <w:t>L_b_num</w:t>
+      </w:r>
+      <w:proofErr w:type="spellEnd"/>
+      <w:r>
+        <w:rPr>
+          <w:rFonts w:ascii="Consolas" w:hAnsi="Consolas" w:cs="Consolas"/>
+          <w:color w:val="000000"/>
+          <w:sz w:val="20"/>
+          <w:szCs w:val="20"/>
+        </w:rPr>
+        <w:t xml:space="preserve">, </w:t>
+      </w:r>
+      <w:proofErr w:type="spellStart"/>
+      <w:r>
+        <w:rPr>
+          <w:rFonts w:ascii="Consolas" w:hAnsi="Consolas" w:cs="Consolas"/>
+          <w:color w:val="000000"/>
+          <w:sz w:val="20"/>
+          <w:szCs w:val="20"/>
+        </w:rPr>
+        <w:t>L_b_den</w:t>
+      </w:r>
+      <w:proofErr w:type="spellEnd"/>
+      <w:r>
+        <w:rPr>
+          <w:rFonts w:ascii="Consolas" w:hAnsi="Consolas" w:cs="Consolas"/>
+          <w:color w:val="000000"/>
+          <w:sz w:val="20"/>
+          <w:szCs w:val="20"/>
+        </w:rPr>
+        <w:t>);</w:t>
+      </w:r>
+    </w:p>
+    <w:p>
+      <w:pPr>
+        <w:autoSpaceDE w:val="0"/>
+        <w:autoSpaceDN w:val="0"/>
+        <w:adjustRightInd w:val="0"/>
+        <w:spacing w:after="0" w:line="240" w:lineRule="auto"/>
+        <w:rPr>
+          <w:rFonts w:ascii="Consolas" w:hAnsi="Consolas" w:cs="Consolas"/>
+          <w:sz w:val="20"/>
+          <w:szCs w:val="20"/>
+        </w:rPr>
+      </w:pPr>
+      <w:r>
+        <w:rPr>
+          <w:rFonts w:ascii="Consolas" w:hAnsi="Consolas" w:cs="Consolas"/>
+          <w:color w:val="000000"/>
+          <w:sz w:val="20"/>
+          <w:szCs w:val="20"/>
+        </w:rPr>
+        <w:t>figure(2)</w:t>
+      </w:r>
+    </w:p>
+    <w:p>
+      <w:pPr>
+        <w:autoSpaceDE w:val="0"/>
+        <w:autoSpaceDN w:val="0"/>
+        <w:adjustRightInd w:val="0"/>
+        <w:spacing w:after="0" w:line="240" w:lineRule="auto"/>
+        <w:rPr>
+          <w:rFonts w:ascii="Consolas" w:hAnsi="Consolas" w:cs="Consolas"/>
+          <w:sz w:val="20"/>
+          <w:szCs w:val="20"/>
+        </w:rPr>
+      </w:pPr>
+      <w:r>
+        <w:rPr>
+          <w:rFonts w:ascii="Consolas" w:hAnsi="Consolas" w:cs="Consolas"/>
+          <w:color w:val="000000"/>
+          <w:sz w:val="20"/>
+          <w:szCs w:val="20"/>
+        </w:rPr>
+        <w:t>bode(</w:t>
+      </w:r>
+      <w:proofErr w:type="spellStart"/>
+      <w:r>
+        <w:rPr>
+          <w:rFonts w:ascii="Consolas" w:hAnsi="Consolas" w:cs="Consolas"/>
+          <w:color w:val="000000"/>
+          <w:sz w:val="20"/>
+          <w:szCs w:val="20"/>
+        </w:rPr>
+        <w:t>L_b</w:t>
+      </w:r>
+      <w:proofErr w:type="spellEnd"/>
+      <w:r>
+        <w:rPr>
+          <w:rFonts w:ascii="Consolas" w:hAnsi="Consolas" w:cs="Consolas"/>
+          <w:color w:val="000000"/>
+          <w:sz w:val="20"/>
+          <w:szCs w:val="20"/>
+        </w:rPr>
+        <w:t>);</w:t>
+      </w:r>
+    </w:p>
+    <w:p>
+      <w:pPr>
+        <w:autoSpaceDE w:val="0"/>
+        <w:autoSpaceDN w:val="0"/>
+        <w:adjustRightInd w:val="0"/>
+        <w:spacing w:after="0" w:line="240" w:lineRule="auto"/>
+        <w:rPr>
+          <w:rFonts w:ascii="Consolas" w:hAnsi="Consolas" w:cs="Consolas"/>
+          <w:sz w:val="20"/>
+          <w:szCs w:val="20"/>
+        </w:rPr>
+      </w:pPr>
+      <w:r>
+        <w:rPr>
+          <w:rFonts w:ascii="Consolas" w:hAnsi="Consolas" w:cs="Consolas"/>
+          <w:color w:val="000000"/>
+          <w:sz w:val="20"/>
+          <w:szCs w:val="20"/>
+        </w:rPr>
+        <w:t>margin(</w:t>
+      </w:r>
+      <w:proofErr w:type="spellStart"/>
+      <w:r>
+        <w:rPr>
+          <w:rFonts w:ascii="Consolas" w:hAnsi="Consolas" w:cs="Consolas"/>
+          <w:color w:val="000000"/>
+          <w:sz w:val="20"/>
+          <w:szCs w:val="20"/>
+        </w:rPr>
+        <w:t>L_b</w:t>
+      </w:r>
+      <w:proofErr w:type="spellEnd"/>
+      <w:r>
+        <w:rPr>
+          <w:rFonts w:ascii="Consolas" w:hAnsi="Consolas" w:cs="Consolas"/>
+          <w:color w:val="000000"/>
+          <w:sz w:val="20"/>
+          <w:szCs w:val="20"/>
+        </w:rPr>
+        <w:t>)</w:t>
+      </w:r>
+    </w:p>
+    <w:p>
+      <w:pPr>
+        <w:autoSpaceDE w:val="0"/>
+        <w:autoSpaceDN w:val="0"/>
+        <w:adjustRightInd w:val="0"/>
+        <w:spacing w:after="0" w:line="240" w:lineRule="auto"/>
+        <w:rPr>
+          <w:rFonts w:ascii="Consolas" w:hAnsi="Consolas" w:cs="Consolas"/>
+          <w:sz w:val="20"/>
+          <w:szCs w:val="20"/>
+        </w:rPr>
+      </w:pPr>
+      <w:r>
+        <w:rPr>
+          <w:rFonts w:ascii="Consolas" w:hAnsi="Consolas" w:cs="Consolas"/>
+          <w:color w:val="000000"/>
+          <w:sz w:val="20"/>
+          <w:szCs w:val="20"/>
+        </w:rPr>
+        <w:t>grid();</w:t>
+      </w:r>
+    </w:p>
+    <w:p>
+      <w:pPr>
+        <w:autoSpaceDE w:val="0"/>
+        <w:autoSpaceDN w:val="0"/>
+        <w:adjustRightInd w:val="0"/>
+        <w:spacing w:after="0" w:line="240" w:lineRule="auto"/>
+        <w:rPr>
+          <w:rFonts w:ascii="Consolas" w:hAnsi="Consolas" w:cs="Consolas"/>
+          <w:sz w:val="20"/>
+          <w:szCs w:val="20"/>
+        </w:rPr>
+      </w:pPr>
+      <w:r>
+        <w:rPr>
+          <w:rFonts w:ascii="Consolas" w:hAnsi="Consolas" w:cs="Consolas"/>
+          <w:color w:val="228B22"/>
+          <w:sz w:val="20"/>
+          <w:szCs w:val="20"/>
+        </w:rPr>
+        <w:t>%title('Bode Diagram of System 1B');</w:t>
+      </w:r>
+    </w:p>
+    <w:p>
+      <w:pPr>
+        <w:autoSpaceDE w:val="0"/>
+        <w:autoSpaceDN w:val="0"/>
+        <w:adjustRightInd w:val="0"/>
+        <w:spacing w:after="0" w:line="240" w:lineRule="auto"/>
+        <w:rPr>
+          <w:rFonts w:ascii="Consolas" w:hAnsi="Consolas" w:cs="Consolas"/>
+          <w:sz w:val="20"/>
+          <w:szCs w:val="20"/>
+        </w:rPr>
+      </w:pPr>
+      <w:r>
+        <w:rPr>
+          <w:rFonts w:ascii="Consolas" w:hAnsi="Consolas" w:cs="Consolas"/>
+          <w:color w:val="228B22"/>
+          <w:sz w:val="20"/>
+          <w:szCs w:val="20"/>
+        </w:rPr>
+        <w:t xml:space="preserve"> </w:t>
+      </w:r>
+    </w:p>
+    <w:p>
+      <w:pPr>
+        <w:autoSpaceDE w:val="0"/>
+        <w:autoSpaceDN w:val="0"/>
+        <w:adjustRightInd w:val="0"/>
+        <w:spacing w:after="0" w:line="240" w:lineRule="auto"/>
+        <w:rPr>
+          <w:rFonts w:ascii="Consolas" w:hAnsi="Consolas" w:cs="Consolas"/>
+          <w:sz w:val="20"/>
+          <w:szCs w:val="20"/>
+        </w:rPr>
+      </w:pPr>
+      <w:r>
+        <w:rPr>
+          <w:rFonts w:ascii="Consolas" w:hAnsi="Consolas" w:cs="Consolas"/>
+          <w:color w:val="228B22"/>
+          <w:sz w:val="20"/>
+          <w:szCs w:val="20"/>
+        </w:rPr>
+        <w:t>%1c</w:t>
+      </w:r>
+    </w:p>
+    <w:p>
+      <w:pPr>
+        <w:autoSpaceDE w:val="0"/>
+        <w:autoSpaceDN w:val="0"/>
+        <w:adjustRightInd w:val="0"/>
+        <w:spacing w:after="0" w:line="240" w:lineRule="auto"/>
+        <w:rPr>
+          <w:rFonts w:ascii="Consolas" w:hAnsi="Consolas" w:cs="Consolas"/>
+          <w:sz w:val="20"/>
+          <w:szCs w:val="20"/>
+        </w:rPr>
+      </w:pPr>
+      <w:proofErr w:type="spellStart"/>
+      <w:r>
+        <w:rPr>
+          <w:rFonts w:ascii="Consolas" w:hAnsi="Consolas" w:cs="Consolas"/>
+          <w:color w:val="000000"/>
+          <w:sz w:val="20"/>
+          <w:szCs w:val="20"/>
+        </w:rPr>
+        <w:t>L_c_num</w:t>
+      </w:r>
+      <w:proofErr w:type="spellEnd"/>
+      <w:r>
+        <w:rPr>
+          <w:rFonts w:ascii="Consolas" w:hAnsi="Consolas" w:cs="Consolas"/>
+          <w:color w:val="000000"/>
+          <w:sz w:val="20"/>
+          <w:szCs w:val="20"/>
+        </w:rPr>
+        <w:t xml:space="preserve"> = [1 2 1];</w:t>
+      </w:r>
+    </w:p>
+    <w:p>
+      <w:pPr>
+        <w:autoSpaceDE w:val="0"/>
+        <w:autoSpaceDN w:val="0"/>
+        <w:adjustRightInd w:val="0"/>
+        <w:spacing w:after="0" w:line="240" w:lineRule="auto"/>
+        <w:rPr>
+          <w:rFonts w:ascii="Consolas" w:hAnsi="Consolas" w:cs="Consolas"/>
+          <w:sz w:val="20"/>
+          <w:szCs w:val="20"/>
+        </w:rPr>
+      </w:pPr>
+      <w:proofErr w:type="spellStart"/>
+      <w:r>
+        <w:rPr>
+          <w:rFonts w:ascii="Consolas" w:hAnsi="Consolas" w:cs="Consolas"/>
+          <w:color w:val="000000"/>
+          <w:sz w:val="20"/>
+          <w:szCs w:val="20"/>
+        </w:rPr>
+        <w:t>L_c_den</w:t>
+      </w:r>
+      <w:proofErr w:type="spellEnd"/>
+      <w:r>
+        <w:rPr>
+          <w:rFonts w:ascii="Consolas" w:hAnsi="Consolas" w:cs="Consolas"/>
+          <w:color w:val="000000"/>
+          <w:sz w:val="20"/>
+          <w:szCs w:val="20"/>
+        </w:rPr>
+        <w:t xml:space="preserve"> = [1 4 0 </w:t>
+      </w:r>
+      <w:proofErr w:type="spellStart"/>
+      <w:r>
+        <w:rPr>
+          <w:rFonts w:ascii="Consolas" w:hAnsi="Consolas" w:cs="Consolas"/>
+          <w:color w:val="000000"/>
+          <w:sz w:val="20"/>
+          <w:szCs w:val="20"/>
+        </w:rPr>
+        <w:t>0</w:t>
+      </w:r>
+      <w:proofErr w:type="spellEnd"/>
+      <w:r>
+        <w:rPr>
+          <w:rFonts w:ascii="Consolas" w:hAnsi="Consolas" w:cs="Consolas"/>
+          <w:color w:val="000000"/>
+          <w:sz w:val="20"/>
+          <w:szCs w:val="20"/>
+        </w:rPr>
+        <w:t xml:space="preserve"> </w:t>
+      </w:r>
+      <w:proofErr w:type="spellStart"/>
+      <w:r>
+        <w:rPr>
+          <w:rFonts w:ascii="Consolas" w:hAnsi="Consolas" w:cs="Consolas"/>
+          <w:color w:val="000000"/>
+          <w:sz w:val="20"/>
+          <w:szCs w:val="20"/>
+        </w:rPr>
+        <w:t>0</w:t>
+      </w:r>
+      <w:proofErr w:type="spellEnd"/>
+      <w:r>
+        <w:rPr>
+          <w:rFonts w:ascii="Consolas" w:hAnsi="Consolas" w:cs="Consolas"/>
+          <w:color w:val="000000"/>
+          <w:sz w:val="20"/>
+          <w:szCs w:val="20"/>
+        </w:rPr>
+        <w:t>];</w:t>
+      </w:r>
+    </w:p>
+    <w:p>
+      <w:pPr>
+        <w:autoSpaceDE w:val="0"/>
+        <w:autoSpaceDN w:val="0"/>
+        <w:adjustRightInd w:val="0"/>
+        <w:spacing w:after="0" w:line="240" w:lineRule="auto"/>
+        <w:rPr>
+          <w:rFonts w:ascii="Consolas" w:hAnsi="Consolas" w:cs="Consolas"/>
+          <w:sz w:val="20"/>
+          <w:szCs w:val="20"/>
+        </w:rPr>
+      </w:pPr>
+      <w:proofErr w:type="spellStart"/>
+      <w:r>
+        <w:rPr>
+          <w:rFonts w:ascii="Consolas" w:hAnsi="Consolas" w:cs="Consolas"/>
+          <w:color w:val="000000"/>
+          <w:sz w:val="20"/>
+          <w:szCs w:val="20"/>
+        </w:rPr>
+        <w:t>L_c</w:t>
+      </w:r>
+      <w:proofErr w:type="spellEnd"/>
+      <w:r>
+        <w:rPr>
+          <w:rFonts w:ascii="Consolas" w:hAnsi="Consolas" w:cs="Consolas"/>
+          <w:color w:val="000000"/>
+          <w:sz w:val="20"/>
+          <w:szCs w:val="20"/>
+        </w:rPr>
+        <w:t xml:space="preserve"> = </w:t>
+      </w:r>
+      <w:proofErr w:type="spellStart"/>
+      <w:r>
+        <w:rPr>
+          <w:rFonts w:ascii="Consolas" w:hAnsi="Consolas" w:cs="Consolas"/>
+          <w:color w:val="000000"/>
+          <w:sz w:val="20"/>
+          <w:szCs w:val="20"/>
+        </w:rPr>
+        <w:t>tf</w:t>
+      </w:r>
+      <w:proofErr w:type="spellEnd"/>
+      <w:r>
+        <w:rPr>
+          <w:rFonts w:ascii="Consolas" w:hAnsi="Consolas" w:cs="Consolas"/>
+          <w:color w:val="000000"/>
+          <w:sz w:val="20"/>
+          <w:szCs w:val="20"/>
+        </w:rPr>
+        <w:t>(</w:t>
+      </w:r>
+      <w:proofErr w:type="spellStart"/>
+      <w:r>
+        <w:rPr>
+          <w:rFonts w:ascii="Consolas" w:hAnsi="Consolas" w:cs="Consolas"/>
+          <w:color w:val="000000"/>
+          <w:sz w:val="20"/>
+          <w:szCs w:val="20"/>
+        </w:rPr>
+        <w:t>L_c_num</w:t>
+      </w:r>
+      <w:proofErr w:type="spellEnd"/>
+      <w:r>
+        <w:rPr>
+          <w:rFonts w:ascii="Consolas" w:hAnsi="Consolas" w:cs="Consolas"/>
+          <w:color w:val="000000"/>
+          <w:sz w:val="20"/>
+          <w:szCs w:val="20"/>
+        </w:rPr>
+        <w:t xml:space="preserve">, </w:t>
+      </w:r>
+      <w:proofErr w:type="spellStart"/>
+      <w:r>
+        <w:rPr>
+          <w:rFonts w:ascii="Consolas" w:hAnsi="Consolas" w:cs="Consolas"/>
+          <w:color w:val="000000"/>
+          <w:sz w:val="20"/>
+          <w:szCs w:val="20"/>
+        </w:rPr>
+        <w:t>L_c_den</w:t>
+      </w:r>
+      <w:proofErr w:type="spellEnd"/>
+      <w:r>
+        <w:rPr>
+          <w:rFonts w:ascii="Consolas" w:hAnsi="Consolas" w:cs="Consolas"/>
+          <w:color w:val="000000"/>
+          <w:sz w:val="20"/>
+          <w:szCs w:val="20"/>
+        </w:rPr>
+        <w:t>);</w:t>
+      </w:r>
+    </w:p>
+    <w:p>
+      <w:pPr>
+        <w:autoSpaceDE w:val="0"/>
+        <w:autoSpaceDN w:val="0"/>
+        <w:adjustRightInd w:val="0"/>
+        <w:spacing w:after="0" w:line="240" w:lineRule="auto"/>
+        <w:rPr>
+          <w:rFonts w:ascii="Consolas" w:hAnsi="Consolas" w:cs="Consolas"/>
+          <w:sz w:val="20"/>
+          <w:szCs w:val="20"/>
+        </w:rPr>
+      </w:pPr>
+      <w:r>
+        <w:rPr>
+          <w:rFonts w:ascii="Consolas" w:hAnsi="Consolas" w:cs="Consolas"/>
+          <w:color w:val="000000"/>
+          <w:sz w:val="20"/>
+          <w:szCs w:val="20"/>
+        </w:rPr>
+        <w:t>figure(3)</w:t>
+      </w:r>
+    </w:p>
+    <w:p>
+      <w:pPr>
+        <w:autoSpaceDE w:val="0"/>
+        <w:autoSpaceDN w:val="0"/>
+        <w:adjustRightInd w:val="0"/>
+        <w:spacing w:after="0" w:line="240" w:lineRule="auto"/>
+        <w:rPr>
+          <w:rFonts w:ascii="Consolas" w:hAnsi="Consolas" w:cs="Consolas"/>
+          <w:sz w:val="20"/>
+          <w:szCs w:val="20"/>
+        </w:rPr>
+      </w:pPr>
+      <w:r>
+        <w:rPr>
+          <w:rFonts w:ascii="Consolas" w:hAnsi="Consolas" w:cs="Consolas"/>
+          <w:color w:val="000000"/>
+          <w:sz w:val="20"/>
+          <w:szCs w:val="20"/>
+        </w:rPr>
+        <w:t>bode(</w:t>
+      </w:r>
+      <w:proofErr w:type="spellStart"/>
+      <w:r>
+        <w:rPr>
+          <w:rFonts w:ascii="Consolas" w:hAnsi="Consolas" w:cs="Consolas"/>
+          <w:color w:val="000000"/>
+          <w:sz w:val="20"/>
+          <w:szCs w:val="20"/>
+        </w:rPr>
+        <w:t>L_c</w:t>
+      </w:r>
+      <w:proofErr w:type="spellEnd"/>
+      <w:r>
+        <w:rPr>
+          <w:rFonts w:ascii="Consolas" w:hAnsi="Consolas" w:cs="Consolas"/>
+          <w:color w:val="000000"/>
+          <w:sz w:val="20"/>
+          <w:szCs w:val="20"/>
+        </w:rPr>
+        <w:t>);</w:t>
+      </w:r>
+    </w:p>
+    <w:p>
+      <w:pPr>
+        <w:autoSpaceDE w:val="0"/>
+        <w:autoSpaceDN w:val="0"/>
+        <w:adjustRightInd w:val="0"/>
+        <w:spacing w:after="0" w:line="240" w:lineRule="auto"/>
+        <w:rPr>
+          <w:rFonts w:ascii="Consolas" w:hAnsi="Consolas" w:cs="Consolas"/>
+          <w:sz w:val="20"/>
+          <w:szCs w:val="20"/>
+        </w:rPr>
+      </w:pPr>
+      <w:r>
+        <w:rPr>
+          <w:rFonts w:ascii="Consolas" w:hAnsi="Consolas" w:cs="Consolas"/>
+          <w:color w:val="000000"/>
+          <w:sz w:val="20"/>
+          <w:szCs w:val="20"/>
+        </w:rPr>
+        <w:t>margin(</w:t>
+      </w:r>
+      <w:proofErr w:type="spellStart"/>
+      <w:r>
+        <w:rPr>
+          <w:rFonts w:ascii="Consolas" w:hAnsi="Consolas" w:cs="Consolas"/>
+          <w:color w:val="000000"/>
+          <w:sz w:val="20"/>
+          <w:szCs w:val="20"/>
+        </w:rPr>
+        <w:t>L_c</w:t>
+      </w:r>
+      <w:proofErr w:type="spellEnd"/>
+      <w:r>
+        <w:rPr>
+          <w:rFonts w:ascii="Consolas" w:hAnsi="Consolas" w:cs="Consolas"/>
+          <w:color w:val="000000"/>
+          <w:sz w:val="20"/>
+          <w:szCs w:val="20"/>
+        </w:rPr>
+        <w:t>)</w:t>
+      </w:r>
+    </w:p>
+    <w:p>
+      <w:pPr>
+        <w:autoSpaceDE w:val="0"/>
+        <w:autoSpaceDN w:val="0"/>
+        <w:adjustRightInd w:val="0"/>
+        <w:spacing w:after="0" w:line="240" w:lineRule="auto"/>
+        <w:rPr>
+          <w:rFonts w:ascii="Consolas" w:hAnsi="Consolas" w:cs="Consolas"/>
+          <w:sz w:val="20"/>
+          <w:szCs w:val="20"/>
+        </w:rPr>
+      </w:pPr>
+      <w:r>
+        <w:rPr>
+          <w:rFonts w:ascii="Consolas" w:hAnsi="Consolas" w:cs="Consolas"/>
+          <w:color w:val="000000"/>
+          <w:sz w:val="20"/>
+          <w:szCs w:val="20"/>
+        </w:rPr>
+        <w:t>grid();</w:t>
+      </w:r>
+    </w:p>
+    <w:p>
+      <w:pPr>
+        <w:autoSpaceDE w:val="0"/>
+        <w:autoSpaceDN w:val="0"/>
+        <w:adjustRightInd w:val="0"/>
+        <w:spacing w:after="0" w:line="240" w:lineRule="auto"/>
+        <w:rPr>
+          <w:rFonts w:ascii="Consolas" w:hAnsi="Consolas" w:cs="Consolas"/>
+          <w:sz w:val="20"/>
+          <w:szCs w:val="20"/>
+        </w:rPr>
+      </w:pPr>
+      <w:r>
+        <w:rPr>
+          <w:rFonts w:ascii="Consolas" w:hAnsi="Consolas" w:cs="Consolas"/>
+          <w:color w:val="228B22"/>
+          <w:sz w:val="20"/>
+          <w:szCs w:val="20"/>
+        </w:rPr>
+        <w:t>%title('Bode Diagram of System 1C');</w:t>
+      </w:r>
+    </w:p>
+    <w:p>
+      <w:pPr>
+        <w:autoSpaceDE w:val="0"/>
+        <w:autoSpaceDN w:val="0"/>
+        <w:adjustRightInd w:val="0"/>
+        <w:spacing w:after="0" w:line="240" w:lineRule="auto"/>
+        <w:rPr>
+          <w:rFonts w:ascii="Consolas" w:hAnsi="Consolas" w:cs="Consolas"/>
+          <w:sz w:val="20"/>
+          <w:szCs w:val="20"/>
+        </w:rPr>
+      </w:pPr>
+      <w:r>
+        <w:rPr>
+          <w:rFonts w:ascii="Consolas" w:hAnsi="Consolas" w:cs="Consolas"/>
+          <w:color w:val="228B22"/>
+          <w:sz w:val="20"/>
+          <w:szCs w:val="20"/>
+        </w:rPr>
+        <w:t xml:space="preserve"> </w:t>
+      </w:r>
+    </w:p>
+    <w:p>
+      <w:pPr>
+        <w:autoSpaceDE w:val="0"/>
+        <w:autoSpaceDN w:val="0"/>
+        <w:adjustRightInd w:val="0"/>
+        <w:spacing w:after="0" w:line="240" w:lineRule="auto"/>
+        <w:rPr>
+          <w:rFonts w:ascii="Consolas" w:hAnsi="Consolas" w:cs="Consolas"/>
+          <w:sz w:val="20"/>
+          <w:szCs w:val="20"/>
+        </w:rPr>
+      </w:pPr>
+      <w:r>
+        <w:rPr>
+          <w:rFonts w:ascii="Consolas" w:hAnsi="Consolas" w:cs="Consolas"/>
+          <w:color w:val="228B22"/>
+          <w:sz w:val="20"/>
+          <w:szCs w:val="20"/>
+        </w:rPr>
+        <w:t>%1d</w:t>
+      </w:r>
+    </w:p>
+    <w:p>
+      <w:pPr>
+        <w:autoSpaceDE w:val="0"/>
+        <w:autoSpaceDN w:val="0"/>
+        <w:adjustRightInd w:val="0"/>
+        <w:spacing w:after="0" w:line="240" w:lineRule="auto"/>
+        <w:rPr>
+          <w:rFonts w:ascii="Consolas" w:hAnsi="Consolas" w:cs="Consolas"/>
+          <w:sz w:val="20"/>
+          <w:szCs w:val="20"/>
+        </w:rPr>
+      </w:pPr>
+      <w:proofErr w:type="spellStart"/>
+      <w:r>
+        <w:rPr>
+          <w:rFonts w:ascii="Consolas" w:hAnsi="Consolas" w:cs="Consolas"/>
+          <w:color w:val="000000"/>
+          <w:sz w:val="20"/>
+          <w:szCs w:val="20"/>
+        </w:rPr>
+        <w:t>L_d_num</w:t>
+      </w:r>
+      <w:proofErr w:type="spellEnd"/>
+      <w:r>
+        <w:rPr>
+          <w:rFonts w:ascii="Consolas" w:hAnsi="Consolas" w:cs="Consolas"/>
+          <w:color w:val="000000"/>
+          <w:sz w:val="20"/>
+          <w:szCs w:val="20"/>
+        </w:rPr>
+        <w:t xml:space="preserve"> = [1 6 76 136];</w:t>
+      </w:r>
+    </w:p>
+    <w:p>
+      <w:pPr>
+        <w:autoSpaceDE w:val="0"/>
+        <w:autoSpaceDN w:val="0"/>
+        <w:adjustRightInd w:val="0"/>
+        <w:spacing w:after="0" w:line="240" w:lineRule="auto"/>
+        <w:rPr>
+          <w:rFonts w:ascii="Consolas" w:hAnsi="Consolas" w:cs="Consolas"/>
+          <w:sz w:val="20"/>
+          <w:szCs w:val="20"/>
+        </w:rPr>
+      </w:pPr>
+      <w:proofErr w:type="spellStart"/>
+      <w:r>
+        <w:rPr>
+          <w:rFonts w:ascii="Consolas" w:hAnsi="Consolas" w:cs="Consolas"/>
+          <w:color w:val="000000"/>
+          <w:sz w:val="20"/>
+          <w:szCs w:val="20"/>
+        </w:rPr>
+        <w:t>L_d_den</w:t>
+      </w:r>
+      <w:proofErr w:type="spellEnd"/>
+      <w:r>
+        <w:rPr>
+          <w:rFonts w:ascii="Consolas" w:hAnsi="Consolas" w:cs="Consolas"/>
+          <w:color w:val="000000"/>
+          <w:sz w:val="20"/>
+          <w:szCs w:val="20"/>
+        </w:rPr>
+        <w:t xml:space="preserve"> = [1 14 125 850 0 </w:t>
+      </w:r>
+      <w:proofErr w:type="spellStart"/>
+      <w:r>
+        <w:rPr>
+          <w:rFonts w:ascii="Consolas" w:hAnsi="Consolas" w:cs="Consolas"/>
+          <w:color w:val="000000"/>
+          <w:sz w:val="20"/>
+          <w:szCs w:val="20"/>
+        </w:rPr>
+        <w:t>0</w:t>
+      </w:r>
+      <w:proofErr w:type="spellEnd"/>
+      <w:r>
+        <w:rPr>
+          <w:rFonts w:ascii="Consolas" w:hAnsi="Consolas" w:cs="Consolas"/>
+          <w:color w:val="000000"/>
+          <w:sz w:val="20"/>
+          <w:szCs w:val="20"/>
+        </w:rPr>
+        <w:t>];</w:t>
+      </w:r>
+    </w:p>
+    <w:p>
+      <w:pPr>
+        <w:autoSpaceDE w:val="0"/>
+        <w:autoSpaceDN w:val="0"/>
+        <w:adjustRightInd w:val="0"/>
+        <w:spacing w:after="0" w:line="240" w:lineRule="auto"/>
+        <w:rPr>
+          <w:rFonts w:ascii="Consolas" w:hAnsi="Consolas" w:cs="Consolas"/>
+          <w:sz w:val="20"/>
+          <w:szCs w:val="20"/>
+        </w:rPr>
+      </w:pPr>
+      <w:proofErr w:type="spellStart"/>
+      <w:r>
+        <w:rPr>
+          <w:rFonts w:ascii="Consolas" w:hAnsi="Consolas" w:cs="Consolas"/>
+          <w:color w:val="000000"/>
+          <w:sz w:val="20"/>
+          <w:szCs w:val="20"/>
+        </w:rPr>
+        <w:t>L_d</w:t>
+      </w:r>
+      <w:proofErr w:type="spellEnd"/>
+      <w:r>
+        <w:rPr>
+          <w:rFonts w:ascii="Consolas" w:hAnsi="Consolas" w:cs="Consolas"/>
+          <w:color w:val="000000"/>
+          <w:sz w:val="20"/>
+          <w:szCs w:val="20"/>
+        </w:rPr>
+        <w:t xml:space="preserve"> = </w:t>
+      </w:r>
+      <w:proofErr w:type="spellStart"/>
+      <w:r>
+        <w:rPr>
+          <w:rFonts w:ascii="Consolas" w:hAnsi="Consolas" w:cs="Consolas"/>
+          <w:color w:val="000000"/>
+          <w:sz w:val="20"/>
+          <w:szCs w:val="20"/>
+        </w:rPr>
+        <w:t>tf</w:t>
+      </w:r>
+      <w:proofErr w:type="spellEnd"/>
+      <w:r>
+        <w:rPr>
+          <w:rFonts w:ascii="Consolas" w:hAnsi="Consolas" w:cs="Consolas"/>
+          <w:color w:val="000000"/>
+          <w:sz w:val="20"/>
+          <w:szCs w:val="20"/>
+        </w:rPr>
+        <w:t>(</w:t>
+      </w:r>
+      <w:proofErr w:type="spellStart"/>
+      <w:r>
+        <w:rPr>
+          <w:rFonts w:ascii="Consolas" w:hAnsi="Consolas" w:cs="Consolas"/>
+          <w:color w:val="000000"/>
+          <w:sz w:val="20"/>
+          <w:szCs w:val="20"/>
+        </w:rPr>
+        <w:t>L_d_num</w:t>
+      </w:r>
+      <w:proofErr w:type="spellEnd"/>
+      <w:r>
+        <w:rPr>
+          <w:rFonts w:ascii="Consolas" w:hAnsi="Consolas" w:cs="Consolas"/>
+          <w:color w:val="000000"/>
+          <w:sz w:val="20"/>
+          <w:szCs w:val="20"/>
+        </w:rPr>
+        <w:t xml:space="preserve">, </w:t>
+      </w:r>
+      <w:proofErr w:type="spellStart"/>
+      <w:r>
+        <w:rPr>
+          <w:rFonts w:ascii="Consolas" w:hAnsi="Consolas" w:cs="Consolas"/>
+          <w:color w:val="000000"/>
+          <w:sz w:val="20"/>
+          <w:szCs w:val="20"/>
+        </w:rPr>
+        <w:t>L_d_den</w:t>
+      </w:r>
+      <w:proofErr w:type="spellEnd"/>
+      <w:r>
+        <w:rPr>
+          <w:rFonts w:ascii="Consolas" w:hAnsi="Consolas" w:cs="Consolas"/>
+          <w:color w:val="000000"/>
+          <w:sz w:val="20"/>
+          <w:szCs w:val="20"/>
+        </w:rPr>
+        <w:t>);</w:t>
+      </w:r>
+    </w:p>
+    <w:p>
+      <w:pPr>
+        <w:autoSpaceDE w:val="0"/>
+        <w:autoSpaceDN w:val="0"/>
+        <w:adjustRightInd w:val="0"/>
+        <w:spacing w:after="0" w:line="240" w:lineRule="auto"/>
+        <w:rPr>
+          <w:rFonts w:ascii="Consolas" w:hAnsi="Consolas" w:cs="Consolas"/>
+          <w:sz w:val="20"/>
+          <w:szCs w:val="20"/>
+        </w:rPr>
+      </w:pPr>
+      <w:r>
+        <w:rPr>
+          <w:rFonts w:ascii="Consolas" w:hAnsi="Consolas" w:cs="Consolas"/>
+          <w:color w:val="000000"/>
+          <w:sz w:val="20"/>
+          <w:szCs w:val="20"/>
+        </w:rPr>
+        <w:t>figure(4)</w:t>
+      </w:r>
+    </w:p>
+    <w:p>
+      <w:pPr>
+        <w:autoSpaceDE w:val="0"/>
+        <w:autoSpaceDN w:val="0"/>
+        <w:adjustRightInd w:val="0"/>
+        <w:spacing w:after="0" w:line="240" w:lineRule="auto"/>
+        <w:rPr>
+          <w:rFonts w:ascii="Consolas" w:hAnsi="Consolas" w:cs="Consolas"/>
+          <w:sz w:val="20"/>
+          <w:szCs w:val="20"/>
+        </w:rPr>
+      </w:pPr>
+      <w:r>
+        <w:rPr>
+          <w:rFonts w:ascii="Consolas" w:hAnsi="Consolas" w:cs="Consolas"/>
+          <w:color w:val="000000"/>
+          <w:sz w:val="20"/>
+          <w:szCs w:val="20"/>
+        </w:rPr>
+        <w:t>bode(</w:t>
+      </w:r>
+      <w:proofErr w:type="spellStart"/>
+      <w:r>
+        <w:rPr>
+          <w:rFonts w:ascii="Consolas" w:hAnsi="Consolas" w:cs="Consolas"/>
+          <w:color w:val="000000"/>
+          <w:sz w:val="20"/>
+          <w:szCs w:val="20"/>
+        </w:rPr>
+        <w:t>L_d</w:t>
+      </w:r>
+      <w:proofErr w:type="spellEnd"/>
+      <w:r>
+        <w:rPr>
+          <w:rFonts w:ascii="Consolas" w:hAnsi="Consolas" w:cs="Consolas"/>
+          <w:color w:val="000000"/>
+          <w:sz w:val="20"/>
+          <w:szCs w:val="20"/>
+        </w:rPr>
+        <w:t>);</w:t>
+      </w:r>
+    </w:p>
+    <w:p>
+      <w:pPr>
+        <w:autoSpaceDE w:val="0"/>
+        <w:autoSpaceDN w:val="0"/>
+        <w:adjustRightInd w:val="0"/>
+        <w:spacing w:after="0" w:line="240" w:lineRule="auto"/>
+        <w:rPr>
+          <w:rFonts w:ascii="Consolas" w:hAnsi="Consolas" w:cs="Consolas"/>
+          <w:sz w:val="20"/>
+          <w:szCs w:val="20"/>
+        </w:rPr>
+      </w:pPr>
+      <w:r>
+        <w:rPr>
+          <w:rFonts w:ascii="Consolas" w:hAnsi="Consolas" w:cs="Consolas"/>
+          <w:color w:val="000000"/>
+          <w:sz w:val="20"/>
+          <w:szCs w:val="20"/>
+        </w:rPr>
+        <w:t>margin(</w:t>
+      </w:r>
+      <w:proofErr w:type="spellStart"/>
+      <w:r>
+        <w:rPr>
+          <w:rFonts w:ascii="Consolas" w:hAnsi="Consolas" w:cs="Consolas"/>
+          <w:color w:val="000000"/>
+          <w:sz w:val="20"/>
+          <w:szCs w:val="20"/>
+        </w:rPr>
+        <w:t>L_d</w:t>
+      </w:r>
+      <w:proofErr w:type="spellEnd"/>
+      <w:r>
+        <w:rPr>
+          <w:rFonts w:ascii="Consolas" w:hAnsi="Consolas" w:cs="Consolas"/>
+          <w:color w:val="000000"/>
+          <w:sz w:val="20"/>
+          <w:szCs w:val="20"/>
+        </w:rPr>
+        <w:t>)</w:t>
+      </w:r>
+    </w:p>
+    <w:p>
+      <w:pPr>
+        <w:autoSpaceDE w:val="0"/>
+        <w:autoSpaceDN w:val="0"/>
+        <w:adjustRightInd w:val="0"/>
+        <w:spacing w:after="0" w:line="240" w:lineRule="auto"/>
+        <w:rPr>
+          <w:rFonts w:ascii="Consolas" w:hAnsi="Consolas" w:cs="Consolas"/>
+          <w:sz w:val="20"/>
+          <w:szCs w:val="20"/>
+        </w:rPr>
+      </w:pPr>
+      <w:r>
+        <w:rPr>
+          <w:rFonts w:ascii="Consolas" w:hAnsi="Consolas" w:cs="Consolas"/>
+          <w:color w:val="000000"/>
+          <w:sz w:val="20"/>
+          <w:szCs w:val="20"/>
+        </w:rPr>
+        <w:t>grid();</w:t>
+      </w:r>
+    </w:p>
+    <w:p>
+      <w:pPr>
+        <w:autoSpaceDE w:val="0"/>
+        <w:autoSpaceDN w:val="0"/>
+        <w:adjustRightInd w:val="0"/>
+        <w:spacing w:after="0" w:line="240" w:lineRule="auto"/>
+        <w:rPr>
+          <w:rFonts w:ascii="Consolas" w:hAnsi="Consolas" w:cs="Consolas"/>
+          <w:sz w:val="20"/>
+          <w:szCs w:val="20"/>
+        </w:rPr>
+      </w:pPr>
+      <w:r>
+        <w:rPr>
+          <w:rFonts w:ascii="Consolas" w:hAnsi="Consolas" w:cs="Consolas"/>
+          <w:color w:val="228B22"/>
+          <w:sz w:val="20"/>
+          <w:szCs w:val="20"/>
+        </w:rPr>
+        <w:t>%title('Bode Diagram of System 1D');</w:t>
+      </w:r>
+    </w:p>
+    <w:p>
+      <w:pPr>
+        <w:autoSpaceDE w:val="0"/>
+        <w:autoSpaceDN w:val="0"/>
+        <w:adjustRightInd w:val="0"/>
+        <w:spacing w:after="0" w:line="240" w:lineRule="auto"/>
+        <w:rPr>
+          <w:rFonts w:ascii="Consolas" w:hAnsi="Consolas" w:cs="Consolas"/>
+          <w:sz w:val="20"/>
+          <w:szCs w:val="20"/>
+        </w:rPr>
+      </w:pPr>
+      <w:r>
+        <w:rPr>
+          <w:rFonts w:ascii="Consolas" w:hAnsi="Consolas" w:cs="Consolas"/>
+          <w:color w:val="228B22"/>
+          <w:sz w:val="20"/>
+          <w:szCs w:val="20"/>
+        </w:rPr>
+        <w:t xml:space="preserve"> </w:t>
+      </w:r>
+    </w:p>
+    <w:p>
+      <w:pPr>
+        <w:autoSpaceDE w:val="0"/>
+        <w:autoSpaceDN w:val="0"/>
+        <w:adjustRightInd w:val="0"/>
+        <w:spacing w:after="0" w:line="240" w:lineRule="auto"/>
+        <w:rPr>
+          <w:rFonts w:ascii="Consolas" w:hAnsi="Consolas" w:cs="Consolas"/>
+          <w:sz w:val="20"/>
+          <w:szCs w:val="20"/>
+        </w:rPr>
+      </w:pPr>
+      <w:r>
+        <w:rPr>
+          <w:rFonts w:ascii="Consolas" w:hAnsi="Consolas" w:cs="Consolas"/>
+          <w:color w:val="228B22"/>
+          <w:sz w:val="20"/>
+          <w:szCs w:val="20"/>
+        </w:rPr>
+        <w:t>%1e</w:t>
+      </w:r>
+    </w:p>
+    <w:p>
+      <w:pPr>
+        <w:autoSpaceDE w:val="0"/>
+        <w:autoSpaceDN w:val="0"/>
+        <w:adjustRightInd w:val="0"/>
+        <w:spacing w:after="0" w:line="240" w:lineRule="auto"/>
+        <w:rPr>
+          <w:rFonts w:ascii="Consolas" w:hAnsi="Consolas" w:cs="Consolas"/>
+          <w:sz w:val="20"/>
+          <w:szCs w:val="20"/>
+        </w:rPr>
+      </w:pPr>
+      <w:proofErr w:type="spellStart"/>
+      <w:r>
+        <w:rPr>
+          <w:rFonts w:ascii="Consolas" w:hAnsi="Consolas" w:cs="Consolas"/>
+          <w:color w:val="000000"/>
+          <w:sz w:val="20"/>
+          <w:szCs w:val="20"/>
+        </w:rPr>
+        <w:t>L_e_num</w:t>
+      </w:r>
+      <w:proofErr w:type="spellEnd"/>
+      <w:r>
+        <w:rPr>
+          <w:rFonts w:ascii="Consolas" w:hAnsi="Consolas" w:cs="Consolas"/>
+          <w:color w:val="000000"/>
+          <w:sz w:val="20"/>
+          <w:szCs w:val="20"/>
+        </w:rPr>
+        <w:t xml:space="preserve"> = [1 2 1];</w:t>
+      </w:r>
+    </w:p>
+    <w:p>
+      <w:pPr>
+        <w:autoSpaceDE w:val="0"/>
+        <w:autoSpaceDN w:val="0"/>
+        <w:adjustRightInd w:val="0"/>
+        <w:spacing w:after="0" w:line="240" w:lineRule="auto"/>
+        <w:rPr>
+          <w:rFonts w:ascii="Consolas" w:hAnsi="Consolas" w:cs="Consolas"/>
+          <w:sz w:val="20"/>
+          <w:szCs w:val="20"/>
+        </w:rPr>
+      </w:pPr>
+      <w:proofErr w:type="spellStart"/>
+      <w:r>
+        <w:rPr>
+          <w:rFonts w:ascii="Consolas" w:hAnsi="Consolas" w:cs="Consolas"/>
+          <w:color w:val="000000"/>
+          <w:sz w:val="20"/>
+          <w:szCs w:val="20"/>
+        </w:rPr>
+        <w:t>L_e_den</w:t>
+      </w:r>
+      <w:proofErr w:type="spellEnd"/>
+      <w:r>
+        <w:rPr>
+          <w:rFonts w:ascii="Consolas" w:hAnsi="Consolas" w:cs="Consolas"/>
+          <w:color w:val="000000"/>
+          <w:sz w:val="20"/>
+          <w:szCs w:val="20"/>
+        </w:rPr>
+        <w:t xml:space="preserve"> = [1 38 322 -720 800 0];</w:t>
+      </w:r>
+    </w:p>
+    <w:p>
+      <w:pPr>
+        <w:autoSpaceDE w:val="0"/>
+        <w:autoSpaceDN w:val="0"/>
+        <w:adjustRightInd w:val="0"/>
+        <w:spacing w:after="0" w:line="240" w:lineRule="auto"/>
+        <w:rPr>
+          <w:rFonts w:ascii="Consolas" w:hAnsi="Consolas" w:cs="Consolas"/>
+          <w:sz w:val="20"/>
+          <w:szCs w:val="20"/>
+        </w:rPr>
+      </w:pPr>
+      <w:proofErr w:type="spellStart"/>
+      <w:r>
+        <w:rPr>
+          <w:rFonts w:ascii="Consolas" w:hAnsi="Consolas" w:cs="Consolas"/>
+          <w:color w:val="000000"/>
+          <w:sz w:val="20"/>
+          <w:szCs w:val="20"/>
+        </w:rPr>
+        <w:t>L_e</w:t>
+      </w:r>
+      <w:proofErr w:type="spellEnd"/>
+      <w:r>
+        <w:rPr>
+          <w:rFonts w:ascii="Consolas" w:hAnsi="Consolas" w:cs="Consolas"/>
+          <w:color w:val="000000"/>
+          <w:sz w:val="20"/>
+          <w:szCs w:val="20"/>
+        </w:rPr>
+        <w:t xml:space="preserve"> = </w:t>
+      </w:r>
+      <w:proofErr w:type="spellStart"/>
+      <w:r>
+        <w:rPr>
+          <w:rFonts w:ascii="Consolas" w:hAnsi="Consolas" w:cs="Consolas"/>
+          <w:color w:val="000000"/>
+          <w:sz w:val="20"/>
+          <w:szCs w:val="20"/>
+        </w:rPr>
+        <w:t>tf</w:t>
+      </w:r>
+      <w:proofErr w:type="spellEnd"/>
+      <w:r>
+        <w:rPr>
+          <w:rFonts w:ascii="Consolas" w:hAnsi="Consolas" w:cs="Consolas"/>
+          <w:color w:val="000000"/>
+          <w:sz w:val="20"/>
+          <w:szCs w:val="20"/>
+        </w:rPr>
+        <w:t>(</w:t>
+      </w:r>
+      <w:proofErr w:type="spellStart"/>
+      <w:r>
+        <w:rPr>
+          <w:rFonts w:ascii="Consolas" w:hAnsi="Consolas" w:cs="Consolas"/>
+          <w:color w:val="000000"/>
+          <w:sz w:val="20"/>
+          <w:szCs w:val="20"/>
+        </w:rPr>
+        <w:t>L_e_num</w:t>
+      </w:r>
+      <w:proofErr w:type="spellEnd"/>
+      <w:r>
+        <w:rPr>
+          <w:rFonts w:ascii="Consolas" w:hAnsi="Consolas" w:cs="Consolas"/>
+          <w:color w:val="000000"/>
+          <w:sz w:val="20"/>
+          <w:szCs w:val="20"/>
+        </w:rPr>
+        <w:t xml:space="preserve">, </w:t>
+      </w:r>
+      <w:proofErr w:type="spellStart"/>
+      <w:r>
+        <w:rPr>
+          <w:rFonts w:ascii="Consolas" w:hAnsi="Consolas" w:cs="Consolas"/>
+          <w:color w:val="000000"/>
+          <w:sz w:val="20"/>
+          <w:szCs w:val="20"/>
+        </w:rPr>
+        <w:t>L_e_den</w:t>
+      </w:r>
+      <w:proofErr w:type="spellEnd"/>
+      <w:r>
+        <w:rPr>
+          <w:rFonts w:ascii="Consolas" w:hAnsi="Consolas" w:cs="Consolas"/>
+          <w:color w:val="000000"/>
+          <w:sz w:val="20"/>
+          <w:szCs w:val="20"/>
+        </w:rPr>
+        <w:t>);</w:t>
+      </w:r>
+    </w:p>
+    <w:p>
+      <w:pPr>
+        <w:autoSpaceDE w:val="0"/>
+        <w:autoSpaceDN w:val="0"/>
+        <w:adjustRightInd w:val="0"/>
+        <w:spacing w:after="0" w:line="240" w:lineRule="auto"/>
+        <w:rPr>
+          <w:rFonts w:ascii="Consolas" w:hAnsi="Consolas" w:cs="Consolas"/>
+          <w:sz w:val="20"/>
+          <w:szCs w:val="20"/>
+        </w:rPr>
+      </w:pPr>
+      <w:r>
+        <w:rPr>
+          <w:rFonts w:ascii="Consolas" w:hAnsi="Consolas" w:cs="Consolas"/>
+          <w:color w:val="000000"/>
+          <w:sz w:val="20"/>
+          <w:szCs w:val="20"/>
+        </w:rPr>
+        <w:t>figure(5)</w:t>
+      </w:r>
+    </w:p>
+    <w:p>
+      <w:pPr>
+        <w:autoSpaceDE w:val="0"/>
+        <w:autoSpaceDN w:val="0"/>
+        <w:adjustRightInd w:val="0"/>
+        <w:spacing w:after="0" w:line="240" w:lineRule="auto"/>
+        <w:rPr>
+          <w:rFonts w:ascii="Consolas" w:hAnsi="Consolas" w:cs="Consolas"/>
+          <w:sz w:val="20"/>
+          <w:szCs w:val="20"/>
+        </w:rPr>
+      </w:pPr>
+      <w:r>
+        <w:rPr>
+          <w:rFonts w:ascii="Consolas" w:hAnsi="Consolas" w:cs="Consolas"/>
+          <w:color w:val="000000"/>
+          <w:sz w:val="20"/>
+          <w:szCs w:val="20"/>
+        </w:rPr>
+        <w:t>bode(</w:t>
+      </w:r>
+      <w:proofErr w:type="spellStart"/>
+      <w:r>
+        <w:rPr>
+          <w:rFonts w:ascii="Consolas" w:hAnsi="Consolas" w:cs="Consolas"/>
+          <w:color w:val="000000"/>
+          <w:sz w:val="20"/>
+          <w:szCs w:val="20"/>
+        </w:rPr>
+        <w:t>L_e</w:t>
+      </w:r>
+      <w:proofErr w:type="spellEnd"/>
+      <w:r>
+        <w:rPr>
+          <w:rFonts w:ascii="Consolas" w:hAnsi="Consolas" w:cs="Consolas"/>
+          <w:color w:val="000000"/>
+          <w:sz w:val="20"/>
+          <w:szCs w:val="20"/>
+        </w:rPr>
+        <w:t>);</w:t>
+      </w:r>
+    </w:p>
+    <w:p>
+      <w:pPr>
+        <w:autoSpaceDE w:val="0"/>
+        <w:autoSpaceDN w:val="0"/>
+        <w:adjustRightInd w:val="0"/>
+        <w:spacing w:after="0" w:line="240" w:lineRule="auto"/>
+        <w:rPr>
+          <w:rFonts w:ascii="Consolas" w:hAnsi="Consolas" w:cs="Consolas"/>
+          <w:sz w:val="20"/>
+          <w:szCs w:val="20"/>
+        </w:rPr>
+      </w:pPr>
+      <w:r>
+        <w:rPr>
+          <w:rFonts w:ascii="Consolas" w:hAnsi="Consolas" w:cs="Consolas"/>
+          <w:color w:val="000000"/>
+          <w:sz w:val="20"/>
+          <w:szCs w:val="20"/>
+        </w:rPr>
+        <w:t>margin(</w:t>
+      </w:r>
+      <w:proofErr w:type="spellStart"/>
+      <w:r>
+        <w:rPr>
+          <w:rFonts w:ascii="Consolas" w:hAnsi="Consolas" w:cs="Consolas"/>
+          <w:color w:val="000000"/>
+          <w:sz w:val="20"/>
+          <w:szCs w:val="20"/>
+        </w:rPr>
+        <w:t>L_e</w:t>
+      </w:r>
+      <w:proofErr w:type="spellEnd"/>
+      <w:r>
+        <w:rPr>
+          <w:rFonts w:ascii="Consolas" w:hAnsi="Consolas" w:cs="Consolas"/>
+          <w:color w:val="000000"/>
+          <w:sz w:val="20"/>
+          <w:szCs w:val="20"/>
+        </w:rPr>
+        <w:t>)</w:t>
+      </w:r>
+    </w:p>
+    <w:p>
+      <w:pPr>
+        <w:autoSpaceDE w:val="0"/>
+        <w:autoSpaceDN w:val="0"/>
+        <w:adjustRightInd w:val="0"/>
+        <w:spacing w:after="0" w:line="240" w:lineRule="auto"/>
+        <w:rPr>
+          <w:rFonts w:ascii="Consolas" w:hAnsi="Consolas" w:cs="Consolas"/>
+          <w:sz w:val="20"/>
+          <w:szCs w:val="20"/>
+        </w:rPr>
+      </w:pPr>
+      <w:r>
+        <w:rPr>
+          <w:rFonts w:ascii="Consolas" w:hAnsi="Consolas" w:cs="Consolas"/>
+          <w:color w:val="000000"/>
+          <w:sz w:val="20"/>
+          <w:szCs w:val="20"/>
+        </w:rPr>
+        <w:t>grid();</w:t>
+      </w:r>
+    </w:p>
+    <w:p>
+      <w:pPr>
+        <w:autoSpaceDE w:val="0"/>
+        <w:autoSpaceDN w:val="0"/>
+        <w:adjustRightInd w:val="0"/>
+        <w:spacing w:after="0" w:line="240" w:lineRule="auto"/>
+        <w:rPr>
+          <w:rFonts w:ascii="Consolas" w:hAnsi="Consolas" w:cs="Consolas"/>
+          <w:sz w:val="20"/>
+          <w:szCs w:val="20"/>
+        </w:rPr>
+      </w:pPr>
+      <w:r>
+        <w:rPr>
+          <w:rFonts w:ascii="Consolas" w:hAnsi="Consolas" w:cs="Consolas"/>
+          <w:color w:val="228B22"/>
+          <w:sz w:val="20"/>
+          <w:szCs w:val="20"/>
+        </w:rPr>
+        <w:t>%title('Bode Diagram of System 1E');</w:t>
+      </w:r>
+    </w:p>
+    <w:p>
+      <w:pPr>
+        <w:autoSpaceDE w:val="0"/>
+        <w:autoSpaceDN w:val="0"/>
+        <w:adjustRightInd w:val="0"/>
+        <w:spacing w:after="0" w:line="240" w:lineRule="auto"/>
+        <w:rPr>
+          <w:rFonts w:ascii="Consolas" w:hAnsi="Consolas" w:cs="Consolas"/>
+          <w:sz w:val="20"/>
+          <w:szCs w:val="20"/>
+        </w:rPr>
+      </w:pPr>
+      <w:r>
+        <w:rPr>
+          <w:rFonts w:ascii="Consolas" w:hAnsi="Consolas" w:cs="Consolas"/>
+          <w:color w:val="228B22"/>
+          <w:sz w:val="20"/>
+          <w:szCs w:val="20"/>
+        </w:rPr>
+        <w:t xml:space="preserve"> </w:t>
+      </w:r>
+    </w:p>
+    <w:p>
+      <w:pPr>
+        <w:autoSpaceDE w:val="0"/>
+        <w:autoSpaceDN w:val="0"/>
+        <w:adjustRightInd w:val="0"/>
+        <w:spacing w:after="0" w:line="240" w:lineRule="auto"/>
+        <w:rPr>
+          <w:rFonts w:ascii="Consolas" w:hAnsi="Consolas" w:cs="Consolas"/>
+          <w:sz w:val="20"/>
+          <w:szCs w:val="20"/>
+        </w:rPr>
+      </w:pPr>
+      <w:r>
+        <w:rPr>
+          <w:rFonts w:ascii="Consolas" w:hAnsi="Consolas" w:cs="Consolas"/>
+          <w:color w:val="228B22"/>
+          <w:sz w:val="20"/>
+          <w:szCs w:val="20"/>
+        </w:rPr>
+        <w:t>%3</w:t>
+      </w:r>
+    </w:p>
+    <w:p>
+      <w:pPr>
+        <w:autoSpaceDE w:val="0"/>
+        <w:autoSpaceDN w:val="0"/>
+        <w:adjustRightInd w:val="0"/>
+        <w:spacing w:after="0" w:line="240" w:lineRule="auto"/>
+        <w:rPr>
+          <w:rFonts w:ascii="Consolas" w:hAnsi="Consolas" w:cs="Consolas"/>
+          <w:sz w:val="20"/>
+          <w:szCs w:val="20"/>
+        </w:rPr>
+      </w:pPr>
+      <w:r>
+        <w:rPr>
+          <w:rFonts w:ascii="Consolas" w:hAnsi="Consolas" w:cs="Consolas"/>
+          <w:color w:val="000000"/>
+          <w:sz w:val="20"/>
+          <w:szCs w:val="20"/>
+        </w:rPr>
+        <w:lastRenderedPageBreak/>
+        <w:t>k = 7;</w:t>
+      </w:r>
+    </w:p>
+    <w:p>
+      <w:pPr>
+        <w:autoSpaceDE w:val="0"/>
+        <w:autoSpaceDN w:val="0"/>
+        <w:adjustRightInd w:val="0"/>
+        <w:spacing w:after="0" w:line="240" w:lineRule="auto"/>
+        <w:rPr>
+          <w:rFonts w:ascii="Consolas" w:hAnsi="Consolas" w:cs="Consolas"/>
+          <w:sz w:val="20"/>
+          <w:szCs w:val="20"/>
+        </w:rPr>
+      </w:pPr>
+      <w:r>
+        <w:rPr>
+          <w:rFonts w:ascii="Consolas" w:hAnsi="Consolas" w:cs="Consolas"/>
+          <w:color w:val="000000"/>
+          <w:sz w:val="20"/>
+          <w:szCs w:val="20"/>
+        </w:rPr>
+        <w:t>num = [1 20 100];</w:t>
+      </w:r>
+    </w:p>
+    <w:p>
+      <w:pPr>
+        <w:autoSpaceDE w:val="0"/>
+        <w:autoSpaceDN w:val="0"/>
+        <w:adjustRightInd w:val="0"/>
+        <w:spacing w:after="0" w:line="240" w:lineRule="auto"/>
+        <w:rPr>
+          <w:rFonts w:ascii="Consolas" w:hAnsi="Consolas" w:cs="Consolas"/>
+          <w:sz w:val="20"/>
+          <w:szCs w:val="20"/>
+        </w:rPr>
+      </w:pPr>
+      <w:r>
+        <w:rPr>
+          <w:rFonts w:ascii="Consolas" w:hAnsi="Consolas" w:cs="Consolas"/>
+          <w:color w:val="000000"/>
+          <w:sz w:val="20"/>
+          <w:szCs w:val="20"/>
+        </w:rPr>
+        <w:t xml:space="preserve">den = [1 0 </w:t>
+      </w:r>
+      <w:proofErr w:type="spellStart"/>
+      <w:r>
+        <w:rPr>
+          <w:rFonts w:ascii="Consolas" w:hAnsi="Consolas" w:cs="Consolas"/>
+          <w:color w:val="000000"/>
+          <w:sz w:val="20"/>
+          <w:szCs w:val="20"/>
+        </w:rPr>
+        <w:t>0</w:t>
+      </w:r>
+      <w:proofErr w:type="spellEnd"/>
+      <w:r>
+        <w:rPr>
+          <w:rFonts w:ascii="Consolas" w:hAnsi="Consolas" w:cs="Consolas"/>
+          <w:color w:val="000000"/>
+          <w:sz w:val="20"/>
+          <w:szCs w:val="20"/>
+        </w:rPr>
+        <w:t xml:space="preserve"> </w:t>
+      </w:r>
+      <w:proofErr w:type="spellStart"/>
+      <w:r>
+        <w:rPr>
+          <w:rFonts w:ascii="Consolas" w:hAnsi="Consolas" w:cs="Consolas"/>
+          <w:color w:val="000000"/>
+          <w:sz w:val="20"/>
+          <w:szCs w:val="20"/>
+        </w:rPr>
+        <w:t>0</w:t>
+      </w:r>
+      <w:proofErr w:type="spellEnd"/>
+      <w:r>
+        <w:rPr>
+          <w:rFonts w:ascii="Consolas" w:hAnsi="Consolas" w:cs="Consolas"/>
+          <w:color w:val="000000"/>
+          <w:sz w:val="20"/>
+          <w:szCs w:val="20"/>
+        </w:rPr>
+        <w:t>];</w:t>
+      </w:r>
+    </w:p>
+    <w:p>
+      <w:pPr>
+        <w:autoSpaceDE w:val="0"/>
+        <w:autoSpaceDN w:val="0"/>
+        <w:adjustRightInd w:val="0"/>
+        <w:spacing w:after="0" w:line="240" w:lineRule="auto"/>
+        <w:rPr>
+          <w:rFonts w:ascii="Consolas" w:hAnsi="Consolas" w:cs="Consolas"/>
+          <w:sz w:val="20"/>
+          <w:szCs w:val="20"/>
+        </w:rPr>
+      </w:pPr>
+      <w:r>
+        <w:rPr>
+          <w:rFonts w:ascii="Consolas" w:hAnsi="Consolas" w:cs="Consolas"/>
+          <w:color w:val="000000"/>
+          <w:sz w:val="20"/>
+          <w:szCs w:val="20"/>
+        </w:rPr>
+        <w:t xml:space="preserve">sys = </w:t>
+      </w:r>
+      <w:proofErr w:type="spellStart"/>
+      <w:r>
+        <w:rPr>
+          <w:rFonts w:ascii="Consolas" w:hAnsi="Consolas" w:cs="Consolas"/>
+          <w:color w:val="000000"/>
+          <w:sz w:val="20"/>
+          <w:szCs w:val="20"/>
+        </w:rPr>
+        <w:t>tf</w:t>
+      </w:r>
+      <w:proofErr w:type="spellEnd"/>
+      <w:r>
+        <w:rPr>
+          <w:rFonts w:ascii="Consolas" w:hAnsi="Consolas" w:cs="Consolas"/>
+          <w:color w:val="000000"/>
+          <w:sz w:val="20"/>
+          <w:szCs w:val="20"/>
+        </w:rPr>
+        <w:t>(k*num, den);</w:t>
+      </w:r>
+    </w:p>
+    <w:p>
+      <w:pPr>
+        <w:autoSpaceDE w:val="0"/>
+        <w:autoSpaceDN w:val="0"/>
+        <w:adjustRightInd w:val="0"/>
+        <w:spacing w:after="0" w:line="240" w:lineRule="auto"/>
+        <w:rPr>
+          <w:rFonts w:ascii="Consolas" w:hAnsi="Consolas" w:cs="Consolas"/>
+          <w:sz w:val="20"/>
+          <w:szCs w:val="20"/>
+        </w:rPr>
+      </w:pPr>
+      <w:r>
+        <w:rPr>
+          <w:rFonts w:ascii="Consolas" w:hAnsi="Consolas" w:cs="Consolas"/>
+          <w:color w:val="000000"/>
+          <w:sz w:val="20"/>
+          <w:szCs w:val="20"/>
+        </w:rPr>
+        <w:t>figure(6);</w:t>
+      </w:r>
+    </w:p>
+    <w:p>
+      <w:pPr>
+        <w:autoSpaceDE w:val="0"/>
+        <w:autoSpaceDN w:val="0"/>
+        <w:adjustRightInd w:val="0"/>
+        <w:spacing w:after="0" w:line="240" w:lineRule="auto"/>
+        <w:rPr>
+          <w:rFonts w:ascii="Consolas" w:hAnsi="Consolas" w:cs="Consolas"/>
+          <w:sz w:val="20"/>
+          <w:szCs w:val="20"/>
+        </w:rPr>
+      </w:pPr>
+      <w:proofErr w:type="spellStart"/>
+      <w:r>
+        <w:rPr>
+          <w:rFonts w:ascii="Consolas" w:hAnsi="Consolas" w:cs="Consolas"/>
+          <w:color w:val="000000"/>
+          <w:sz w:val="20"/>
+          <w:szCs w:val="20"/>
+        </w:rPr>
+        <w:t>nyquist</w:t>
+      </w:r>
+      <w:proofErr w:type="spellEnd"/>
+      <w:r>
+        <w:rPr>
+          <w:rFonts w:ascii="Consolas" w:hAnsi="Consolas" w:cs="Consolas"/>
+          <w:color w:val="000000"/>
+          <w:sz w:val="20"/>
+          <w:szCs w:val="20"/>
+        </w:rPr>
+        <w:t>(sys);</w:t>
+      </w:r>
+    </w:p>
+    <w:p>
+      <w:pPr>
+        <w:autoSpaceDE w:val="0"/>
+        <w:autoSpaceDN w:val="0"/>
+        <w:adjustRightInd w:val="0"/>
+        <w:spacing w:after="0" w:line="240" w:lineRule="auto"/>
+        <w:rPr>
+          <w:rFonts w:ascii="Consolas" w:hAnsi="Consolas" w:cs="Consolas"/>
+          <w:sz w:val="20"/>
+          <w:szCs w:val="20"/>
+        </w:rPr>
+      </w:pPr>
+      <w:r>
+        <w:rPr>
+          <w:rFonts w:ascii="Consolas" w:hAnsi="Consolas" w:cs="Consolas"/>
+          <w:color w:val="000000"/>
+          <w:sz w:val="20"/>
+          <w:szCs w:val="20"/>
+        </w:rPr>
+        <w:t>title(</w:t>
+      </w:r>
+      <w:r>
+        <w:rPr>
+          <w:rFonts w:ascii="Consolas" w:hAnsi="Consolas" w:cs="Consolas"/>
+          <w:color w:val="A020F0"/>
+          <w:sz w:val="20"/>
+          <w:szCs w:val="20"/>
+        </w:rPr>
+        <w:t>'</w:t>
+      </w:r>
+      <w:proofErr w:type="spellStart"/>
+      <w:r>
+        <w:rPr>
+          <w:rFonts w:ascii="Consolas" w:hAnsi="Consolas" w:cs="Consolas"/>
+          <w:color w:val="A020F0"/>
+          <w:sz w:val="20"/>
+          <w:szCs w:val="20"/>
+        </w:rPr>
+        <w:t>Nyquist</w:t>
+      </w:r>
+      <w:proofErr w:type="spellEnd"/>
+      <w:r>
+        <w:rPr>
+          <w:rFonts w:ascii="Consolas" w:hAnsi="Consolas" w:cs="Consolas"/>
+          <w:color w:val="A020F0"/>
+          <w:sz w:val="20"/>
+          <w:szCs w:val="20"/>
+        </w:rPr>
+        <w:t xml:space="preserve"> Diagram (K=7)'</w:t>
+      </w:r>
+      <w:r>
+        <w:rPr>
+          <w:rFonts w:ascii="Consolas" w:hAnsi="Consolas" w:cs="Consolas"/>
+          <w:color w:val="000000"/>
+          <w:sz w:val="20"/>
+          <w:szCs w:val="20"/>
+        </w:rPr>
+        <w:t>)</w:t>
+      </w:r>
+    </w:p>
+    <w:p>
+      <w:pPr>
+        <w:autoSpaceDE w:val="0"/>
+        <w:autoSpaceDN w:val="0"/>
+        <w:adjustRightInd w:val="0"/>
+        <w:spacing w:after="0" w:line="240" w:lineRule="auto"/>
+        <w:rPr>
+          <w:rFonts w:ascii="Consolas" w:hAnsi="Consolas" w:cs="Consolas"/>
+          <w:sz w:val="20"/>
+          <w:szCs w:val="20"/>
+        </w:rPr>
+      </w:pPr>
+      <w:r>
+        <w:rPr>
+          <w:rFonts w:ascii="Consolas" w:hAnsi="Consolas" w:cs="Consolas"/>
+          <w:color w:val="000000"/>
+          <w:sz w:val="20"/>
+          <w:szCs w:val="20"/>
+        </w:rPr>
+        <w:t>figure(7);</w:t>
+      </w:r>
+    </w:p>
+    <w:p>
+      <w:pPr>
+        <w:autoSpaceDE w:val="0"/>
+        <w:autoSpaceDN w:val="0"/>
+        <w:adjustRightInd w:val="0"/>
+        <w:spacing w:after="0" w:line="240" w:lineRule="auto"/>
+        <w:rPr>
+          <w:rFonts w:ascii="Consolas" w:hAnsi="Consolas" w:cs="Consolas"/>
+          <w:sz w:val="20"/>
+          <w:szCs w:val="20"/>
+        </w:rPr>
+      </w:pPr>
+      <w:r>
+        <w:rPr>
+          <w:rFonts w:ascii="Consolas" w:hAnsi="Consolas" w:cs="Consolas"/>
+          <w:color w:val="000000"/>
+          <w:sz w:val="20"/>
+          <w:szCs w:val="20"/>
+        </w:rPr>
+        <w:t>margin(sys);</w:t>
+      </w:r>
+    </w:p>
+    <w:p>
+      <w:pPr>
+        <w:autoSpaceDE w:val="0"/>
+        <w:autoSpaceDN w:val="0"/>
+        <w:adjustRightInd w:val="0"/>
+        <w:spacing w:after="0" w:line="240" w:lineRule="auto"/>
+        <w:rPr>
+          <w:rFonts w:ascii="Consolas" w:hAnsi="Consolas" w:cs="Consolas"/>
+          <w:sz w:val="20"/>
+          <w:szCs w:val="20"/>
+        </w:rPr>
+      </w:pPr>
+      <w:r>
+        <w:rPr>
+          <w:rFonts w:ascii="Consolas" w:hAnsi="Consolas" w:cs="Consolas"/>
+          <w:color w:val="000000"/>
+          <w:sz w:val="20"/>
+          <w:szCs w:val="20"/>
+        </w:rPr>
+        <w:t xml:space="preserve"> </w:t>
+      </w:r>
+    </w:p>
+    <w:p>
+      <w:pPr>
+        <w:autoSpaceDE w:val="0"/>
+        <w:autoSpaceDN w:val="0"/>
+        <w:adjustRightInd w:val="0"/>
+        <w:spacing w:after="0" w:line="240" w:lineRule="auto"/>
+        <w:rPr>
+          <w:rFonts w:ascii="Consolas" w:hAnsi="Consolas" w:cs="Consolas"/>
+          <w:sz w:val="20"/>
+          <w:szCs w:val="20"/>
+        </w:rPr>
+      </w:pPr>
+      <w:r>
+        <w:rPr>
+          <w:rFonts w:ascii="Consolas" w:hAnsi="Consolas" w:cs="Consolas"/>
+          <w:color w:val="000000"/>
+          <w:sz w:val="20"/>
+          <w:szCs w:val="20"/>
+        </w:rPr>
+        <w:t>k = 4;</w:t>
+      </w:r>
+    </w:p>
+    <w:p>
+      <w:pPr>
+        <w:autoSpaceDE w:val="0"/>
+        <w:autoSpaceDN w:val="0"/>
+        <w:adjustRightInd w:val="0"/>
+        <w:spacing w:after="0" w:line="240" w:lineRule="auto"/>
+        <w:rPr>
+          <w:rFonts w:ascii="Consolas" w:hAnsi="Consolas" w:cs="Consolas"/>
+          <w:sz w:val="20"/>
+          <w:szCs w:val="20"/>
+        </w:rPr>
+      </w:pPr>
+      <w:r>
+        <w:rPr>
+          <w:rFonts w:ascii="Consolas" w:hAnsi="Consolas" w:cs="Consolas"/>
+          <w:color w:val="000000"/>
+          <w:sz w:val="20"/>
+          <w:szCs w:val="20"/>
+        </w:rPr>
+        <w:t xml:space="preserve">sys = </w:t>
+      </w:r>
+      <w:proofErr w:type="spellStart"/>
+      <w:r>
+        <w:rPr>
+          <w:rFonts w:ascii="Consolas" w:hAnsi="Consolas" w:cs="Consolas"/>
+          <w:color w:val="000000"/>
+          <w:sz w:val="20"/>
+          <w:szCs w:val="20"/>
+        </w:rPr>
+        <w:t>tf</w:t>
+      </w:r>
+      <w:proofErr w:type="spellEnd"/>
+      <w:r>
+        <w:rPr>
+          <w:rFonts w:ascii="Consolas" w:hAnsi="Consolas" w:cs="Consolas"/>
+          <w:color w:val="000000"/>
+          <w:sz w:val="20"/>
+          <w:szCs w:val="20"/>
+        </w:rPr>
+        <w:t>(k*num, den);</w:t>
+      </w:r>
+    </w:p>
+    <w:p>
+      <w:pPr>
+        <w:autoSpaceDE w:val="0"/>
+        <w:autoSpaceDN w:val="0"/>
+        <w:adjustRightInd w:val="0"/>
+        <w:spacing w:after="0" w:line="240" w:lineRule="auto"/>
+        <w:rPr>
+          <w:rFonts w:ascii="Consolas" w:hAnsi="Consolas" w:cs="Consolas"/>
+          <w:sz w:val="20"/>
+          <w:szCs w:val="20"/>
+        </w:rPr>
+      </w:pPr>
+      <w:r>
+        <w:rPr>
+          <w:rFonts w:ascii="Consolas" w:hAnsi="Consolas" w:cs="Consolas"/>
+          <w:color w:val="000000"/>
+          <w:sz w:val="20"/>
+          <w:szCs w:val="20"/>
+        </w:rPr>
+        <w:t>figure(8);</w:t>
+      </w:r>
+    </w:p>
+    <w:p>
+      <w:pPr>
+        <w:autoSpaceDE w:val="0"/>
+        <w:autoSpaceDN w:val="0"/>
+        <w:adjustRightInd w:val="0"/>
+        <w:spacing w:after="0" w:line="240" w:lineRule="auto"/>
+        <w:rPr>
+          <w:rFonts w:ascii="Consolas" w:hAnsi="Consolas" w:cs="Consolas"/>
+          <w:sz w:val="20"/>
+          <w:szCs w:val="20"/>
+        </w:rPr>
+      </w:pPr>
+      <w:proofErr w:type="spellStart"/>
+      <w:r>
+        <w:rPr>
+          <w:rFonts w:ascii="Consolas" w:hAnsi="Consolas" w:cs="Consolas"/>
+          <w:color w:val="000000"/>
+          <w:sz w:val="20"/>
+          <w:szCs w:val="20"/>
+        </w:rPr>
+        <w:t>nyquist</w:t>
+      </w:r>
+      <w:proofErr w:type="spellEnd"/>
+      <w:r>
+        <w:rPr>
+          <w:rFonts w:ascii="Consolas" w:hAnsi="Consolas" w:cs="Consolas"/>
+          <w:color w:val="000000"/>
+          <w:sz w:val="20"/>
+          <w:szCs w:val="20"/>
+        </w:rPr>
+        <w:t>(sys);</w:t>
+      </w:r>
+    </w:p>
+    <w:p>
+      <w:pPr>
+        <w:autoSpaceDE w:val="0"/>
+        <w:autoSpaceDN w:val="0"/>
+        <w:adjustRightInd w:val="0"/>
+        <w:spacing w:after="0" w:line="240" w:lineRule="auto"/>
+        <w:rPr>
+          <w:rFonts w:ascii="Consolas" w:hAnsi="Consolas" w:cs="Consolas"/>
+          <w:sz w:val="20"/>
+          <w:szCs w:val="20"/>
+        </w:rPr>
+      </w:pPr>
+      <w:r>
+        <w:rPr>
+          <w:rFonts w:ascii="Consolas" w:hAnsi="Consolas" w:cs="Consolas"/>
+          <w:color w:val="000000"/>
+          <w:sz w:val="20"/>
+          <w:szCs w:val="20"/>
+        </w:rPr>
+        <w:t>title(</w:t>
+      </w:r>
+      <w:r>
+        <w:rPr>
+          <w:rFonts w:ascii="Consolas" w:hAnsi="Consolas" w:cs="Consolas"/>
+          <w:color w:val="A020F0"/>
+          <w:sz w:val="20"/>
+          <w:szCs w:val="20"/>
+        </w:rPr>
+        <w:t>'</w:t>
+      </w:r>
+      <w:proofErr w:type="spellStart"/>
+      <w:r>
+        <w:rPr>
+          <w:rFonts w:ascii="Consolas" w:hAnsi="Consolas" w:cs="Consolas"/>
+          <w:color w:val="A020F0"/>
+          <w:sz w:val="20"/>
+          <w:szCs w:val="20"/>
+        </w:rPr>
+        <w:t>Nyquist</w:t>
+      </w:r>
+      <w:proofErr w:type="spellEnd"/>
+      <w:r>
+        <w:rPr>
+          <w:rFonts w:ascii="Consolas" w:hAnsi="Consolas" w:cs="Consolas"/>
+          <w:color w:val="A020F0"/>
+          <w:sz w:val="20"/>
+          <w:szCs w:val="20"/>
+        </w:rPr>
+        <w:t xml:space="preserve"> Diagram (K=4)'</w:t>
+      </w:r>
+      <w:r>
+        <w:rPr>
+          <w:rFonts w:ascii="Consolas" w:hAnsi="Consolas" w:cs="Consolas"/>
+          <w:color w:val="000000"/>
+          <w:sz w:val="20"/>
+          <w:szCs w:val="20"/>
+        </w:rPr>
+        <w:t>)</w:t>
+      </w:r>
+    </w:p>
+    <w:p>
+      <w:pPr>
+        <w:autoSpaceDE w:val="0"/>
+        <w:autoSpaceDN w:val="0"/>
+        <w:adjustRightInd w:val="0"/>
+        <w:spacing w:after="0" w:line="240" w:lineRule="auto"/>
+        <w:rPr>
+          <w:rFonts w:ascii="Consolas" w:hAnsi="Consolas" w:cs="Consolas"/>
+          <w:sz w:val="20"/>
+          <w:szCs w:val="20"/>
+        </w:rPr>
+      </w:pPr>
+      <w:r>
+        <w:rPr>
+          <w:rFonts w:ascii="Consolas" w:hAnsi="Consolas" w:cs="Consolas"/>
+          <w:color w:val="000000"/>
+          <w:sz w:val="20"/>
+          <w:szCs w:val="20"/>
+        </w:rPr>
+        <w:t>figure(9);</w:t>
+      </w:r>
+    </w:p>
+    <w:p>
+      <w:pPr>
+        <w:autoSpaceDE w:val="0"/>
+        <w:autoSpaceDN w:val="0"/>
+        <w:adjustRightInd w:val="0"/>
+        <w:spacing w:after="0" w:line="240" w:lineRule="auto"/>
+        <w:rPr>
+          <w:rFonts w:ascii="Consolas" w:hAnsi="Consolas" w:cs="Consolas"/>
+          <w:sz w:val="20"/>
+          <w:szCs w:val="20"/>
+        </w:rPr>
+      </w:pPr>
+      <w:r>
+        <w:rPr>
+          <w:rFonts w:ascii="Consolas" w:hAnsi="Consolas" w:cs="Consolas"/>
+          <w:color w:val="000000"/>
+          <w:sz w:val="20"/>
+          <w:szCs w:val="20"/>
+        </w:rPr>
+        <w:t>margin(sys);</w:t>
+      </w:r>
+    </w:p>
+    <w:p>
+      <w:pPr>
+        <w:autoSpaceDE w:val="0"/>
+        <w:autoSpaceDN w:val="0"/>
+        <w:adjustRightInd w:val="0"/>
+        <w:spacing w:after="0" w:line="240" w:lineRule="auto"/>
+        <w:rPr>
+          <w:rFonts w:ascii="Consolas" w:hAnsi="Consolas" w:cs="Consolas"/>
+          <w:sz w:val="20"/>
+          <w:szCs w:val="20"/>
+        </w:rPr>
+      </w:pPr>
+      <w:r>
+        <w:rPr>
+          <w:rFonts w:ascii="Consolas" w:hAnsi="Consolas" w:cs="Consolas"/>
+          <w:color w:val="000000"/>
+          <w:sz w:val="20"/>
+          <w:szCs w:val="20"/>
+        </w:rPr>
+        <w:t xml:space="preserve"> </w:t>
+      </w:r>
+    </w:p>
+    <w:p>
+      <w:pPr>
+        <w:autoSpaceDE w:val="0"/>
+        <w:autoSpaceDN w:val="0"/>
+        <w:adjustRightInd w:val="0"/>
+        <w:spacing w:after="0" w:line="240" w:lineRule="auto"/>
+        <w:rPr>
+          <w:rFonts w:ascii="Consolas" w:hAnsi="Consolas" w:cs="Consolas"/>
+          <w:sz w:val="20"/>
+          <w:szCs w:val="20"/>
+        </w:rPr>
+      </w:pPr>
+      <w:r>
+        <w:rPr>
+          <w:rFonts w:ascii="Consolas" w:hAnsi="Consolas" w:cs="Consolas"/>
+          <w:color w:val="000000"/>
+          <w:sz w:val="20"/>
+          <w:szCs w:val="20"/>
+        </w:rPr>
+        <w:t xml:space="preserve">sys = </w:t>
+      </w:r>
+      <w:proofErr w:type="spellStart"/>
+      <w:r>
+        <w:rPr>
+          <w:rFonts w:ascii="Consolas" w:hAnsi="Consolas" w:cs="Consolas"/>
+          <w:color w:val="000000"/>
+          <w:sz w:val="20"/>
+          <w:szCs w:val="20"/>
+        </w:rPr>
+        <w:t>tf</w:t>
+      </w:r>
+      <w:proofErr w:type="spellEnd"/>
+      <w:r>
+        <w:rPr>
+          <w:rFonts w:ascii="Consolas" w:hAnsi="Consolas" w:cs="Consolas"/>
+          <w:color w:val="000000"/>
+          <w:sz w:val="20"/>
+          <w:szCs w:val="20"/>
+        </w:rPr>
+        <w:t>(num, den);</w:t>
+      </w:r>
+    </w:p>
+    <w:p>
+      <w:pPr>
+        <w:autoSpaceDE w:val="0"/>
+        <w:autoSpaceDN w:val="0"/>
+        <w:adjustRightInd w:val="0"/>
+        <w:spacing w:after="0" w:line="240" w:lineRule="auto"/>
+        <w:rPr>
+          <w:rFonts w:ascii="Consolas" w:hAnsi="Consolas" w:cs="Consolas"/>
+          <w:sz w:val="20"/>
+          <w:szCs w:val="20"/>
+        </w:rPr>
+      </w:pPr>
+      <w:r>
+        <w:rPr>
+          <w:rFonts w:ascii="Consolas" w:hAnsi="Consolas" w:cs="Consolas"/>
+          <w:color w:val="000000"/>
+          <w:sz w:val="20"/>
+          <w:szCs w:val="20"/>
+        </w:rPr>
+        <w:t>figure(10);</w:t>
+      </w:r>
+    </w:p>
+    <w:p>
+      <w:pPr>
+        <w:autoSpaceDE w:val="0"/>
+        <w:autoSpaceDN w:val="0"/>
+        <w:adjustRightInd w:val="0"/>
+        <w:spacing w:after="0" w:line="240" w:lineRule="auto"/>
+        <w:rPr>
+          <w:rFonts w:ascii="Consolas" w:hAnsi="Consolas" w:cs="Consolas"/>
+          <w:sz w:val="20"/>
+          <w:szCs w:val="20"/>
+        </w:rPr>
+      </w:pPr>
+      <w:proofErr w:type="spellStart"/>
+      <w:r>
+        <w:rPr>
+          <w:rFonts w:ascii="Consolas" w:hAnsi="Consolas" w:cs="Consolas"/>
+          <w:color w:val="000000"/>
+          <w:sz w:val="20"/>
+          <w:szCs w:val="20"/>
+        </w:rPr>
+        <w:t>rlocus</w:t>
+      </w:r>
+      <w:proofErr w:type="spellEnd"/>
+      <w:r>
+        <w:rPr>
+          <w:rFonts w:ascii="Consolas" w:hAnsi="Consolas" w:cs="Consolas"/>
+          <w:color w:val="000000"/>
+          <w:sz w:val="20"/>
+          <w:szCs w:val="20"/>
+        </w:rPr>
+        <w:t>(sys);</w:t>
+      </w:r>
+    </w:p>
     <w:sectPr>
       <w:pgSz w:w="12240" w:h="15840"/>
       <w:pgMar w:top="1440" w:right="1440" w:bottom="1440" w:left="1440" w:header="720" w:footer="720" w:gutter="0"/>
@@ -1087,7 +4585,7 @@
 </file>
 
 <file path=word/numbering.xml><?xml version="1.0" encoding="utf-8"?>
-<w:numbering xmlns:wpc="http://schemas.microsoft.com/office/word/2010/wordprocessingCanvas" xmlns:mc="http://schemas.openxmlformats.org/markup-compatibility/2006" xmlns:o="urn:schemas-microsoft-com:office:office" xmlns:r="http://schemas.openxmlformats.org/officeDocument/2006/relationships" xmlns:m="http://schemas.openxmlformats.org/officeDocument/2006/math" xmlns:v="urn:schemas-microsoft-com:vml" xmlns:wp14="http://schemas.microsoft.com/office/word/2010/wordprocessingDrawing" xmlns:wp="http://schemas.openxmlformats.org/drawingml/2006/wordprocessingDrawing" xmlns:w10="urn:schemas-microsoft-com:office:word" xmlns:w="http://schemas.openxmlformats.org/wordprocessingml/2006/main" xmlns:w14="http://schemas.microsoft.com/office/word/2010/wordml" xmlns:wpg="http://schemas.microsoft.com/office/word/2010/wordprocessingGroup" xmlns:wpi="http://schemas.microsoft.com/office/word/2010/wordprocessingInk" xmlns:wne="http://schemas.microsoft.com/office/word/2006/wordml" xmlns:wps="http://schemas.microsoft.com/office/word/2010/wordprocessingShape" mc:Ignorable="w14 wp14">
+<w:numbering xmlns:ve="http://schemas.openxmlformats.org/markup-compatibility/2006" xmlns:o="urn:schemas-microsoft-com:office:office" xmlns:r="http://schemas.openxmlformats.org/officeDocument/2006/relationships" xmlns:m="http://schemas.openxmlformats.org/officeDocument/2006/math" xmlns:v="urn:schemas-microsoft-com:vml" xmlns:wp="http://schemas.openxmlformats.org/drawingml/2006/wordprocessingDrawing" xmlns:w10="urn:schemas-microsoft-com:office:word" xmlns:w="http://schemas.openxmlformats.org/wordprocessingml/2006/main" xmlns:wne="http://schemas.microsoft.com/office/word/2006/wordml">
   <w:abstractNum w:abstractNumId="0">
     <w:nsid w:val="694D09DE"/>
     <w:multiLevelType w:val="hybridMultilevel"/>
@@ -1184,7 +4682,7 @@
 </file>
 
 <file path=word/styles.xml><?xml version="1.0" encoding="utf-8"?>
-<w:styles xmlns:mc="http://schemas.openxmlformats.org/markup-compatibility/2006" xmlns:r="http://schemas.openxmlformats.org/officeDocument/2006/relationships" xmlns:w="http://schemas.openxmlformats.org/wordprocessingml/2006/main" xmlns:w14="http://schemas.microsoft.com/office/word/2010/wordml" mc:Ignorable="w14">
+<w:styles xmlns:r="http://schemas.openxmlformats.org/officeDocument/2006/relationships" xmlns:w="http://schemas.openxmlformats.org/wordprocessingml/2006/main">
   <w:docDefaults>
     <w:rPrDefault>
       <w:rPr>
@@ -1342,6 +4840,7 @@
   <w:style w:type="paragraph" w:default="1" w:styleId="Normal">
     <w:name w:val="Normal"/>
     <w:qFormat/>
+    <w:rsid w:val="00F90247"/>
   </w:style>
   <w:style w:type="character" w:default="1" w:styleId="DefaultParagraphFont">
     <w:name w:val="Default Paragraph Font"/>
@@ -1354,6 +4853,7 @@
     <w:uiPriority w:val="99"/>
     <w:semiHidden/>
     <w:unhideWhenUsed/>
+    <w:qFormat/>
     <w:tblPr>
       <w:tblInd w:w="0" w:type="dxa"/>
       <w:tblCellMar>
@@ -1410,6 +4910,48 @@
       <w:ind w:left="720"/>
       <w:contextualSpacing/>
     </w:pPr>
+  </w:style>
+  <w:style w:type="table" w:styleId="TableGrid">
+    <w:name w:val="Table Grid"/>
+    <w:basedOn w:val="TableNormal"/>
+    <w:uiPriority w:val="59"/>
+    <w:rsid w:val="00250260"/>
+    <w:pPr>
+      <w:spacing w:after="0" w:line="240" w:lineRule="auto"/>
+    </w:pPr>
+    <w:tblPr>
+      <w:tblInd w:w="0" w:type="dxa"/>
+      <w:tblBorders>
+        <w:top w:val="single" w:sz="4" w:space="0" w:color="auto"/>
+        <w:left w:val="single" w:sz="4" w:space="0" w:color="auto"/>
+        <w:bottom w:val="single" w:sz="4" w:space="0" w:color="auto"/>
+        <w:right w:val="single" w:sz="4" w:space="0" w:color="auto"/>
+        <w:insideH w:val="single" w:sz="4" w:space="0" w:color="auto"/>
+        <w:insideV w:val="single" w:sz="4" w:space="0" w:color="auto"/>
+      </w:tblBorders>
+      <w:tblCellMar>
+        <w:top w:w="0" w:type="dxa"/>
+        <w:left w:w="108" w:type="dxa"/>
+        <w:bottom w:w="0" w:type="dxa"/>
+        <w:right w:w="108" w:type="dxa"/>
+      </w:tblCellMar>
+    </w:tblPr>
+  </w:style>
+  <w:style w:type="paragraph" w:customStyle="1" w:styleId="Default">
+    <w:name w:val="Default"/>
+    <w:rsid w:val="007417D5"/>
+    <w:pPr>
+      <w:autoSpaceDE w:val="0"/>
+      <w:autoSpaceDN w:val="0"/>
+      <w:adjustRightInd w:val="0"/>
+      <w:spacing w:after="0" w:line="240" w:lineRule="auto"/>
+    </w:pPr>
+    <w:rPr>
+      <w:rFonts w:ascii="Arial" w:hAnsi="Arial" w:cs="Arial"/>
+      <w:color w:val="000000"/>
+      <w:sz w:val="24"/>
+      <w:szCs w:val="24"/>
+    </w:rPr>
   </w:style>
 </w:styles>
 </file>
@@ -1935,7 +5477,7 @@
 </file>
 
 <file path=customXml/itemProps1.xml><?xml version="1.0" encoding="utf-8"?>
-<ds:datastoreItem xmlns:ds="http://schemas.openxmlformats.org/officeDocument/2006/customXml" ds:itemID="{C7DA58A9-4F36-4BE5-8E7A-C731D3EA7640}">
+<ds:datastoreItem xmlns:ds="http://schemas.openxmlformats.org/officeDocument/2006/customXml" ds:itemID="{3BA8ED95-FF0E-44F1-AD97-B0A439172459}">
   <ds:schemaRefs>
     <ds:schemaRef ds:uri="http://schemas.openxmlformats.org/officeDocument/2006/bibliography"/>
   </ds:schemaRefs>
